--- a/Objective-D/과제 설명 문서.docx
+++ b/Objective-D/과제 설명 문서.docx
@@ -225,8 +225,9 @@
     </w:p>
     <w:p>
       <w:pPr>
-        <w:jc w:val="center"/>
-        <w:rPr>
+        <w:jc w:val="left"/>
+        <w:rPr>
+          <w:rFonts w:hint="eastAsia"/>
           <w:sz w:val="36"/>
           <w:szCs w:val="36"/>
         </w:rPr>
@@ -234,22 +235,14 @@
     </w:p>
     <w:p>
       <w:pPr>
-        <w:jc w:val="left"/>
-        <w:rPr>
-          <w:sz w:val="36"/>
-          <w:szCs w:val="36"/>
-        </w:rPr>
-      </w:pPr>
-    </w:p>
-    <w:p>
-      <w:pPr>
         <w:pStyle w:val="a6"/>
         <w:numPr>
           <w:ilvl w:val="0"/>
-          <w:numId w:val="5"/>
+          <w:numId w:val="6"/>
         </w:numPr>
         <w:jc w:val="left"/>
         <w:rPr>
+          <w:rFonts w:ascii="맑은 고딕" w:eastAsia="맑은 고딕" w:hAnsi="맑은 고딕" w:cs="Calibri"/>
           <w:b/>
           <w:bCs/>
           <w:sz w:val="44"/>
@@ -266,37 +259,101 @@
         </w:rPr>
         <w:t>과제에 대한 목표</w:t>
       </w:r>
-      <w:r>
-        <w:rPr>
-          <w:rFonts w:hint="eastAsia"/>
-          <w:b/>
-          <w:bCs/>
+    </w:p>
+    <w:p>
+      <w:pPr>
+        <w:pStyle w:val="a6"/>
+        <w:numPr>
+          <w:ilvl w:val="0"/>
+          <w:numId w:val="22"/>
+        </w:numPr>
+        <w:rPr>
+          <w:sz w:val="32"/>
+          <w:szCs w:val="32"/>
+        </w:rPr>
+      </w:pPr>
+      <w:r>
+        <w:rPr>
+          <w:rFonts w:hint="eastAsia"/>
+          <w:sz w:val="32"/>
+          <w:szCs w:val="32"/>
+        </w:rPr>
+        <w:t>바운드 스페어를 통한 충돌처리 구현 및 적 회피</w:t>
+      </w:r>
+    </w:p>
+    <w:p>
+      <w:pPr>
+        <w:pStyle w:val="a6"/>
+        <w:numPr>
+          <w:ilvl w:val="0"/>
+          <w:numId w:val="22"/>
+        </w:numPr>
+        <w:rPr>
+          <w:sz w:val="32"/>
+          <w:szCs w:val="32"/>
+        </w:rPr>
+      </w:pPr>
+      <w:r>
+        <w:rPr>
+          <w:rFonts w:hint="eastAsia"/>
+          <w:sz w:val="32"/>
+          <w:szCs w:val="32"/>
+        </w:rPr>
+        <w:t>2D 텍스처를 활용한 시작 화면 구현</w:t>
+      </w:r>
+    </w:p>
+    <w:p>
+      <w:pPr>
+        <w:pStyle w:val="a6"/>
+        <w:numPr>
+          <w:ilvl w:val="0"/>
+          <w:numId w:val="22"/>
+        </w:numPr>
+        <w:rPr>
+          <w:sz w:val="32"/>
+          <w:szCs w:val="32"/>
+        </w:rPr>
+      </w:pPr>
+      <w:r>
+        <w:rPr>
+          <w:rFonts w:hint="eastAsia"/>
+          <w:sz w:val="32"/>
+          <w:szCs w:val="32"/>
+        </w:rPr>
+        <w:t>각 객체를 별도 클래스에서 구현.</w:t>
+      </w:r>
+    </w:p>
+    <w:p>
+      <w:pPr>
+        <w:pStyle w:val="a6"/>
+        <w:numPr>
+          <w:ilvl w:val="0"/>
+          <w:numId w:val="22"/>
+        </w:numPr>
+        <w:rPr>
+          <w:rFonts w:hint="eastAsia"/>
+          <w:sz w:val="32"/>
+          <w:szCs w:val="32"/>
+        </w:rPr>
+      </w:pPr>
+      <w:r>
+        <w:rPr>
+          <w:rFonts w:hint="eastAsia"/>
+          <w:sz w:val="32"/>
+          <w:szCs w:val="32"/>
+        </w:rPr>
+        <w:t>스카이 박스, 지형 구현</w:t>
+      </w:r>
+    </w:p>
+    <w:p>
+      <w:pPr>
+        <w:pStyle w:val="a6"/>
+        <w:ind w:left="1160"/>
+        <w:jc w:val="left"/>
+        <w:rPr>
           <w:sz w:val="44"/>
           <w:szCs w:val="44"/>
         </w:rPr>
-        <w:t xml:space="preserve"> 및 가정</w:t>
-      </w:r>
-    </w:p>
-    <w:p>
-      <w:pPr>
-        <w:pStyle w:val="a6"/>
-        <w:ind w:left="1160"/>
-        <w:jc w:val="left"/>
-        <w:rPr>
-          <w:sz w:val="44"/>
-          <w:szCs w:val="44"/>
-        </w:rPr>
-      </w:pPr>
-    </w:p>
-    <w:p>
-      <w:pPr>
-        <w:pStyle w:val="a6"/>
-        <w:ind w:left="1160"/>
-        <w:jc w:val="left"/>
-        <w:rPr>
-          <w:sz w:val="44"/>
-          <w:szCs w:val="44"/>
-        </w:rPr>
       </w:pPr>
     </w:p>
     <w:p>
@@ -304,7 +361,7 @@
         <w:pStyle w:val="a6"/>
         <w:numPr>
           <w:ilvl w:val="0"/>
-          <w:numId w:val="5"/>
+          <w:numId w:val="6"/>
         </w:numPr>
         <w:jc w:val="left"/>
         <w:rPr>
@@ -327,8 +384,163 @@
     </w:p>
     <w:p>
       <w:pPr>
-        <w:jc w:val="left"/>
-        <w:rPr>
+        <w:pStyle w:val="a6"/>
+        <w:numPr>
+          <w:ilvl w:val="0"/>
+          <w:numId w:val="22"/>
+        </w:numPr>
+        <w:rPr>
+          <w:sz w:val="32"/>
+          <w:szCs w:val="32"/>
+        </w:rPr>
+      </w:pPr>
+      <w:r>
+        <w:rPr>
+          <w:rFonts w:hint="eastAsia"/>
+          <w:sz w:val="32"/>
+          <w:szCs w:val="32"/>
+        </w:rPr>
+        <w:t>시작 모드</w:t>
+      </w:r>
+    </w:p>
+    <w:p>
+      <w:pPr>
+        <w:pStyle w:val="a6"/>
+        <w:numPr>
+          <w:ilvl w:val="0"/>
+          <w:numId w:val="22"/>
+        </w:numPr>
+        <w:rPr>
+          <w:sz w:val="32"/>
+          <w:szCs w:val="32"/>
+        </w:rPr>
+      </w:pPr>
+      <w:r>
+        <w:rPr>
+          <w:rFonts w:hint="eastAsia"/>
+          <w:sz w:val="32"/>
+          <w:szCs w:val="32"/>
+        </w:rPr>
+        <w:t>인 게임 모드</w:t>
+      </w:r>
+    </w:p>
+    <w:p>
+      <w:pPr>
+        <w:pStyle w:val="a6"/>
+        <w:numPr>
+          <w:ilvl w:val="0"/>
+          <w:numId w:val="22"/>
+        </w:numPr>
+        <w:jc w:val="left"/>
+        <w:rPr>
+          <w:sz w:val="32"/>
+          <w:szCs w:val="32"/>
+        </w:rPr>
+      </w:pPr>
+      <w:r>
+        <w:rPr>
+          <w:rFonts w:hint="eastAsia"/>
+          <w:sz w:val="32"/>
+          <w:szCs w:val="32"/>
+        </w:rPr>
+        <w:t>플레이어</w:t>
+      </w:r>
+    </w:p>
+    <w:p>
+      <w:pPr>
+        <w:pStyle w:val="a6"/>
+        <w:numPr>
+          <w:ilvl w:val="0"/>
+          <w:numId w:val="22"/>
+        </w:numPr>
+        <w:jc w:val="left"/>
+        <w:rPr>
+          <w:sz w:val="32"/>
+          <w:szCs w:val="32"/>
+        </w:rPr>
+      </w:pPr>
+      <w:r>
+        <w:rPr>
+          <w:rFonts w:hint="eastAsia"/>
+          <w:sz w:val="32"/>
+          <w:szCs w:val="32"/>
+        </w:rPr>
+        <w:t>적</w:t>
+      </w:r>
+    </w:p>
+    <w:p>
+      <w:pPr>
+        <w:pStyle w:val="a6"/>
+        <w:numPr>
+          <w:ilvl w:val="0"/>
+          <w:numId w:val="22"/>
+        </w:numPr>
+        <w:jc w:val="left"/>
+        <w:rPr>
+          <w:sz w:val="32"/>
+          <w:szCs w:val="32"/>
+        </w:rPr>
+      </w:pPr>
+      <w:r>
+        <w:rPr>
+          <w:rFonts w:hint="eastAsia"/>
+          <w:sz w:val="32"/>
+          <w:szCs w:val="32"/>
+        </w:rPr>
+        <w:t>카메라</w:t>
+      </w:r>
+    </w:p>
+    <w:p>
+      <w:pPr>
+        <w:pStyle w:val="a6"/>
+        <w:numPr>
+          <w:ilvl w:val="0"/>
+          <w:numId w:val="22"/>
+        </w:numPr>
+        <w:jc w:val="left"/>
+        <w:rPr>
+          <w:sz w:val="32"/>
+          <w:szCs w:val="32"/>
+        </w:rPr>
+      </w:pPr>
+      <w:r>
+        <w:rPr>
+          <w:rFonts w:hint="eastAsia"/>
+          <w:sz w:val="32"/>
+          <w:szCs w:val="32"/>
+        </w:rPr>
+        <w:t>지형</w:t>
+      </w:r>
+    </w:p>
+    <w:p>
+      <w:pPr>
+        <w:pStyle w:val="a6"/>
+        <w:numPr>
+          <w:ilvl w:val="0"/>
+          <w:numId w:val="22"/>
+        </w:numPr>
+        <w:jc w:val="left"/>
+        <w:rPr>
+          <w:sz w:val="32"/>
+          <w:szCs w:val="32"/>
+        </w:rPr>
+      </w:pPr>
+      <w:r>
+        <w:rPr>
+          <w:rFonts w:hint="eastAsia"/>
+          <w:sz w:val="32"/>
+          <w:szCs w:val="32"/>
+        </w:rPr>
+        <w:t>리소스 관리</w:t>
+      </w:r>
+    </w:p>
+    <w:p>
+      <w:pPr>
+        <w:pStyle w:val="a6"/>
+        <w:ind w:left="786"/>
+        <w:jc w:val="left"/>
+        <w:rPr>
+          <w:rFonts w:hint="eastAsia"/>
           <w:b/>
           <w:bCs/>
           <w:sz w:val="44"/>
@@ -338,12 +550,18 @@
     </w:p>
     <w:p>
       <w:pPr>
-        <w:jc w:val="left"/>
-        <w:rPr>
-          <w:b/>
-          <w:bCs/>
-          <w:sz w:val="44"/>
-          <w:szCs w:val="44"/>
+        <w:pStyle w:val="a6"/>
+        <w:rPr>
+          <w:sz w:val="32"/>
+          <w:szCs w:val="32"/>
+        </w:rPr>
+      </w:pPr>
+    </w:p>
+    <w:p>
+      <w:pPr>
+        <w:rPr>
+          <w:sz w:val="24"/>
+          <w:szCs w:val="24"/>
         </w:rPr>
       </w:pPr>
     </w:p>
@@ -352,32 +570,8 @@
         <w:pStyle w:val="a6"/>
         <w:numPr>
           <w:ilvl w:val="0"/>
-          <w:numId w:val="5"/>
+          <w:numId w:val="23"/>
         </w:numPr>
-        <w:jc w:val="left"/>
-        <w:rPr>
-          <w:b/>
-          <w:bCs/>
-          <w:sz w:val="44"/>
-          <w:szCs w:val="44"/>
-        </w:rPr>
-      </w:pPr>
-      <w:r>
-        <w:rPr>
-          <w:rFonts w:ascii="맑은 고딕" w:eastAsia="맑은 고딕" w:hAnsi="맑은 고딕" w:cs="Calibri" w:hint="eastAsia"/>
-          <w:b/>
-          <w:bCs/>
-          <w:sz w:val="44"/>
-          <w:szCs w:val="44"/>
-        </w:rPr>
-        <w:t xml:space="preserve">조작법 </w:t>
-      </w:r>
-    </w:p>
-    <w:p>
-      <w:pPr>
-        <w:pStyle w:val="a6"/>
-        <w:ind w:left="800"/>
-        <w:jc w:val="left"/>
         <w:rPr>
           <w:b/>
           <w:bCs/>
@@ -385,134 +579,55 @@
           <w:szCs w:val="36"/>
         </w:rPr>
       </w:pPr>
-    </w:p>
-    <w:p>
-      <w:pPr>
-        <w:pStyle w:val="a6"/>
-        <w:rPr>
-          <w:sz w:val="32"/>
-          <w:szCs w:val="32"/>
-        </w:rPr>
-      </w:pPr>
-    </w:p>
-    <w:p>
-      <w:pPr>
-        <w:rPr>
-          <w:sz w:val="24"/>
-          <w:szCs w:val="24"/>
-        </w:rPr>
-      </w:pPr>
-    </w:p>
-    <w:p>
-      <w:pPr>
-        <w:rPr>
-          <w:sz w:val="24"/>
-          <w:szCs w:val="24"/>
-        </w:rPr>
-      </w:pPr>
-    </w:p>
-    <w:p>
-      <w:pPr>
-        <w:rPr>
-          <w:sz w:val="24"/>
-          <w:szCs w:val="24"/>
-        </w:rPr>
-      </w:pPr>
-    </w:p>
-    <w:p>
-      <w:pPr>
-        <w:rPr>
-          <w:sz w:val="24"/>
-          <w:szCs w:val="24"/>
-        </w:rPr>
-      </w:pPr>
-    </w:p>
-    <w:p>
-      <w:pPr>
-        <w:rPr>
-          <w:rFonts w:hint="eastAsia"/>
-          <w:sz w:val="24"/>
-          <w:szCs w:val="24"/>
-        </w:rPr>
-      </w:pPr>
-    </w:p>
-    <w:p>
-      <w:pPr>
-        <w:pStyle w:val="a6"/>
-        <w:numPr>
-          <w:ilvl w:val="0"/>
-          <w:numId w:val="6"/>
-        </w:numPr>
-        <w:rPr>
+      <w:r>
+        <w:rPr>
+          <w:rFonts w:hint="eastAsia"/>
           <w:b/>
           <w:bCs/>
           <w:sz w:val="36"/>
           <w:szCs w:val="36"/>
         </w:rPr>
-      </w:pPr>
-      <w:r>
-        <w:rPr>
-          <w:rFonts w:hint="eastAsia"/>
-          <w:b/>
-          <w:bCs/>
-          <w:sz w:val="36"/>
-          <w:szCs w:val="36"/>
-        </w:rPr>
         <w:lastRenderedPageBreak/>
         <w:t>과제에 대한 목표</w:t>
       </w:r>
-      <w:r>
-        <w:rPr>
-          <w:rFonts w:hint="eastAsia"/>
-          <w:b/>
-          <w:bCs/>
-          <w:sz w:val="36"/>
-          <w:szCs w:val="36"/>
-        </w:rPr>
-        <w:t xml:space="preserve"> 및 가정</w:t>
-      </w:r>
     </w:p>
     <w:p>
       <w:pPr>
         <w:pStyle w:val="a6"/>
         <w:numPr>
           <w:ilvl w:val="0"/>
-          <w:numId w:val="8"/>
+          <w:numId w:val="21"/>
         </w:numPr>
         <w:rPr>
-          <w:b/>
-          <w:bCs/>
-          <w:sz w:val="24"/>
-          <w:szCs w:val="24"/>
-        </w:rPr>
-      </w:pPr>
-      <w:r>
-        <w:rPr>
-          <w:rFonts w:hint="eastAsia"/>
-          <w:b/>
-          <w:bCs/>
-          <w:sz w:val="24"/>
-          <w:szCs w:val="24"/>
-        </w:rPr>
-        <w:t>3D형태로 보이는 start 구현.</w:t>
-      </w:r>
-    </w:p>
-    <w:p>
-      <w:pPr>
-        <w:pStyle w:val="a6"/>
-        <w:ind w:left="800"/>
-        <w:rPr>
-          <w:sz w:val="24"/>
-          <w:szCs w:val="24"/>
-        </w:rPr>
-      </w:pPr>
-      <w:r>
-        <w:rPr>
-          <w:rFonts w:hint="eastAsia"/>
-          <w:sz w:val="24"/>
-          <w:szCs w:val="24"/>
-        </w:rPr>
-        <w:t xml:space="preserve">START메뉴를 구현하기 위해 기존의 </w:t>
+          <w:sz w:val="24"/>
+          <w:szCs w:val="24"/>
+        </w:rPr>
+      </w:pPr>
+      <w:r>
+        <w:rPr>
+          <w:rFonts w:hint="eastAsia"/>
+          <w:sz w:val="24"/>
+          <w:szCs w:val="24"/>
+        </w:rPr>
+        <w:t>바운드 스페어를 통한 충돌처리 구현 및 적 회피</w:t>
+      </w:r>
+    </w:p>
+    <w:p>
+      <w:pPr>
+        <w:pStyle w:val="a6"/>
+        <w:ind w:left="800"/>
+        <w:rPr>
+          <w:sz w:val="24"/>
+          <w:szCs w:val="24"/>
+        </w:rPr>
+      </w:pPr>
+      <w:r>
+        <w:rPr>
+          <w:rFonts w:hint="eastAsia"/>
+          <w:sz w:val="24"/>
+          <w:szCs w:val="24"/>
+        </w:rPr>
+        <w:t xml:space="preserve">플레이어와 적을 </w:t>
       </w:r>
       <w:proofErr w:type="spellStart"/>
       <w:r>
@@ -521,7 +636,7 @@
           <w:sz w:val="24"/>
           <w:szCs w:val="24"/>
         </w:rPr>
-        <w:t>CExplosiveObject</w:t>
+        <w:t>바운드스페어로</w:t>
       </w:r>
       <w:proofErr w:type="spellEnd"/>
       <w:r>
@@ -530,7 +645,15 @@
           <w:sz w:val="24"/>
           <w:szCs w:val="24"/>
         </w:rPr>
-        <w:t xml:space="preserve">를 이용해 </w:t>
+        <w:t xml:space="preserve"> 감싸고, </w:t>
+      </w:r>
+      <w:r>
+        <w:rPr>
+          <w:rFonts w:hint="eastAsia"/>
+          <w:sz w:val="24"/>
+          <w:szCs w:val="24"/>
+        </w:rPr>
+        <w:t xml:space="preserve">충돌 상황을 처리해서 그에 따른 회피 </w:t>
       </w:r>
       <w:proofErr w:type="spellStart"/>
       <w:r>
@@ -539,7 +662,7 @@
           <w:sz w:val="24"/>
           <w:szCs w:val="24"/>
         </w:rPr>
-        <w:t>pCubeMesh</w:t>
+        <w:t>매커니즘을</w:t>
       </w:r>
       <w:proofErr w:type="spellEnd"/>
       <w:r>
@@ -548,79 +671,7 @@
           <w:sz w:val="24"/>
           <w:szCs w:val="24"/>
         </w:rPr>
-        <w:t xml:space="preserve">, 육면체들로 START 글자를 만들고, 플레이어가 미사일을 발사해 Start 메시와 충돌 시 게임 시작이 되게끔 </w:t>
-      </w:r>
-      <w:r>
-        <w:rPr>
-          <w:rFonts w:hint="eastAsia"/>
-          <w:sz w:val="24"/>
-          <w:szCs w:val="24"/>
-        </w:rPr>
-        <w:t>한다.</w:t>
-      </w:r>
-    </w:p>
-    <w:p>
-      <w:pPr>
-        <w:pStyle w:val="a6"/>
-        <w:ind w:left="800"/>
-        <w:rPr>
-          <w:sz w:val="24"/>
-          <w:szCs w:val="24"/>
-        </w:rPr>
-      </w:pPr>
-    </w:p>
-    <w:p>
-      <w:pPr>
-        <w:pStyle w:val="a6"/>
-        <w:ind w:left="800"/>
-        <w:rPr>
-          <w:sz w:val="24"/>
-          <w:szCs w:val="24"/>
-        </w:rPr>
-      </w:pPr>
-      <w:r>
-        <w:rPr>
-          <w:rFonts w:hint="eastAsia"/>
-          <w:sz w:val="24"/>
-          <w:szCs w:val="24"/>
-        </w:rPr>
-        <w:t xml:space="preserve">게임 시작 후, START 오브젝트와 플레이어 기체만 화면에 나올 수 있도록 만들고, 충돌 후에 터지는 이펙트 후, START 오브젝트를 </w:t>
-      </w:r>
-      <w:r>
-        <w:rPr>
-          <w:rFonts w:hint="eastAsia"/>
-          <w:sz w:val="24"/>
-          <w:szCs w:val="24"/>
-        </w:rPr>
-        <w:t>비활성화 하고, 메인 게임을 구현할 수 있도록 한다.</w:t>
-      </w:r>
-    </w:p>
-    <w:p>
-      <w:pPr>
-        <w:pStyle w:val="a6"/>
-        <w:ind w:left="800"/>
-        <w:rPr>
-          <w:sz w:val="24"/>
-          <w:szCs w:val="24"/>
-        </w:rPr>
-      </w:pPr>
-    </w:p>
-    <w:p>
-      <w:pPr>
-        <w:pStyle w:val="a6"/>
-        <w:ind w:left="800"/>
-        <w:rPr>
-          <w:sz w:val="24"/>
-          <w:szCs w:val="24"/>
-        </w:rPr>
-      </w:pPr>
-      <w:r>
-        <w:rPr>
-          <w:rFonts w:hint="eastAsia"/>
-          <w:sz w:val="24"/>
-          <w:szCs w:val="24"/>
-        </w:rPr>
-        <w:t>플레이어가 적 미사일에 맞아 격추 시, 다시 START 화면으로 돌아오도록 한다.</w:t>
+        <w:t xml:space="preserve"> 구현하고자 한다.</w:t>
       </w:r>
     </w:p>
     <w:p>
@@ -638,199 +689,45 @@
         <w:pStyle w:val="a6"/>
         <w:numPr>
           <w:ilvl w:val="0"/>
-          <w:numId w:val="8"/>
+          <w:numId w:val="21"/>
         </w:numPr>
         <w:rPr>
-          <w:b/>
-          <w:bCs/>
-          <w:sz w:val="24"/>
-          <w:szCs w:val="24"/>
-        </w:rPr>
-      </w:pPr>
-      <w:r>
-        <w:rPr>
-          <w:rFonts w:hint="eastAsia"/>
-          <w:b/>
-          <w:bCs/>
-          <w:sz w:val="24"/>
-          <w:szCs w:val="24"/>
-        </w:rPr>
-        <w:t>적</w:t>
-      </w:r>
-      <w:r>
-        <w:rPr>
-          <w:rFonts w:hint="eastAsia"/>
-          <w:b/>
-          <w:bCs/>
-          <w:sz w:val="24"/>
-          <w:szCs w:val="24"/>
-        </w:rPr>
-        <w:t>기의 미사일 발사 구현.</w:t>
-      </w:r>
-    </w:p>
-    <w:p>
-      <w:pPr>
-        <w:pStyle w:val="a6"/>
-        <w:ind w:left="800"/>
-        <w:rPr>
-          <w:sz w:val="24"/>
-          <w:szCs w:val="24"/>
-        </w:rPr>
-      </w:pPr>
-      <w:r>
-        <w:rPr>
-          <w:rFonts w:hint="eastAsia"/>
-          <w:sz w:val="24"/>
-          <w:szCs w:val="24"/>
-        </w:rPr>
-        <w:t xml:space="preserve">적의 미사일 발사를 구현하기 위해, </w:t>
-      </w:r>
-      <w:r>
-        <w:rPr>
-          <w:rFonts w:hint="eastAsia"/>
-          <w:sz w:val="24"/>
-          <w:szCs w:val="24"/>
-        </w:rPr>
-        <w:t>플레이어가 사용하고 있는, 미사일 발사를 적기에도 구현한다.</w:t>
-      </w:r>
-    </w:p>
-    <w:p>
-      <w:pPr>
-        <w:pStyle w:val="a6"/>
-        <w:ind w:left="800"/>
-        <w:rPr>
-          <w:sz w:val="24"/>
-          <w:szCs w:val="24"/>
-        </w:rPr>
-      </w:pPr>
-    </w:p>
-    <w:p>
-      <w:pPr>
-        <w:pStyle w:val="a6"/>
-        <w:ind w:left="800"/>
-        <w:rPr>
-          <w:sz w:val="24"/>
-          <w:szCs w:val="24"/>
-        </w:rPr>
-      </w:pPr>
-      <w:r>
-        <w:rPr>
-          <w:rFonts w:hint="eastAsia"/>
-          <w:sz w:val="24"/>
-          <w:szCs w:val="24"/>
-        </w:rPr>
-        <w:t xml:space="preserve">적기가 가만히 서서 쏘면 게임이 너무 쉽고 </w:t>
-      </w:r>
-      <w:proofErr w:type="gramStart"/>
-      <w:r>
-        <w:rPr>
-          <w:rFonts w:hint="eastAsia"/>
-          <w:sz w:val="24"/>
-          <w:szCs w:val="24"/>
-        </w:rPr>
-        <w:t>단조로워 지고</w:t>
-      </w:r>
-      <w:proofErr w:type="gramEnd"/>
-      <w:r>
-        <w:rPr>
-          <w:rFonts w:hint="eastAsia"/>
-          <w:sz w:val="24"/>
-          <w:szCs w:val="24"/>
-        </w:rPr>
-        <w:t xml:space="preserve">, 너무 무작위성으로 이리 저리 </w:t>
-      </w:r>
-      <w:proofErr w:type="spellStart"/>
-      <w:r>
-        <w:rPr>
-          <w:rFonts w:hint="eastAsia"/>
-          <w:sz w:val="24"/>
-          <w:szCs w:val="24"/>
-        </w:rPr>
-        <w:t>날라다니면</w:t>
-      </w:r>
-      <w:proofErr w:type="spellEnd"/>
-      <w:r>
-        <w:rPr>
-          <w:rFonts w:hint="eastAsia"/>
-          <w:sz w:val="24"/>
-          <w:szCs w:val="24"/>
-        </w:rPr>
-        <w:t xml:space="preserve"> 플레이어 입장에서도 미사일 회피에 있어 너무 불합리하게 느껴질 수 있다. 그래서 좌우, 상하로 규칙성 있게 움직이면서, 정면으로 미사일을 발사하게 해, 플레이어로서 하여금 너무 단조롭지 않으면서 동시에 어느정도 컨트롤에 신경 쓸 수 있도록 한다.</w:t>
-      </w:r>
-    </w:p>
-    <w:p>
-      <w:pPr>
-        <w:pStyle w:val="a6"/>
-        <w:ind w:left="800"/>
-        <w:rPr>
-          <w:sz w:val="24"/>
-          <w:szCs w:val="24"/>
-        </w:rPr>
-      </w:pPr>
-    </w:p>
-    <w:p>
-      <w:pPr>
-        <w:rPr>
-          <w:sz w:val="24"/>
-          <w:szCs w:val="24"/>
-        </w:rPr>
-      </w:pPr>
-      <w:r>
-        <w:rPr>
-          <w:sz w:val="24"/>
-          <w:szCs w:val="24"/>
-        </w:rPr>
-        <w:tab/>
-      </w:r>
-      <w:r>
-        <w:rPr>
-          <w:rFonts w:hint="eastAsia"/>
-          <w:sz w:val="24"/>
-          <w:szCs w:val="24"/>
-        </w:rPr>
-        <w:t xml:space="preserve">위에 서술한 내용과 같이 플레이어와 적 미사일이 충돌 시 첫 화면으로 </w:t>
-      </w:r>
-      <w:r>
-        <w:rPr>
-          <w:sz w:val="24"/>
-          <w:szCs w:val="24"/>
-        </w:rPr>
-        <w:tab/>
-      </w:r>
-      <w:r>
-        <w:rPr>
-          <w:rFonts w:hint="eastAsia"/>
-          <w:sz w:val="24"/>
-          <w:szCs w:val="24"/>
-        </w:rPr>
-        <w:t>돌아갈 수 있게 한다.</w:t>
-      </w:r>
-    </w:p>
-    <w:p>
-      <w:pPr>
-        <w:pStyle w:val="a6"/>
-        <w:ind w:left="800"/>
-        <w:rPr>
-          <w:sz w:val="24"/>
-          <w:szCs w:val="24"/>
-        </w:rPr>
-      </w:pPr>
-    </w:p>
-    <w:p>
-      <w:pPr>
-        <w:rPr>
-          <w:b/>
-          <w:bCs/>
-          <w:sz w:val="24"/>
-          <w:szCs w:val="24"/>
-        </w:rPr>
-      </w:pPr>
-    </w:p>
-    <w:p>
-      <w:pPr>
-        <w:rPr>
-          <w:b/>
-          <w:bCs/>
+          <w:sz w:val="24"/>
+          <w:szCs w:val="24"/>
+        </w:rPr>
+      </w:pPr>
+      <w:r>
+        <w:rPr>
+          <w:rFonts w:hint="eastAsia"/>
+          <w:sz w:val="24"/>
+          <w:szCs w:val="24"/>
+        </w:rPr>
+        <w:t>2D 텍스처를 활용한 시작 화면 구현</w:t>
+      </w:r>
+    </w:p>
+    <w:p>
+      <w:pPr>
+        <w:pStyle w:val="a6"/>
+        <w:ind w:left="800"/>
+        <w:rPr>
+          <w:sz w:val="24"/>
+          <w:szCs w:val="24"/>
+        </w:rPr>
+      </w:pPr>
+      <w:r>
+        <w:rPr>
+          <w:rFonts w:hint="eastAsia"/>
+          <w:sz w:val="24"/>
+          <w:szCs w:val="24"/>
+        </w:rPr>
+        <w:t>게임 시작 시, 2D 텍스처를 활용한 직관적인 시작화면을 제공해 조작법을 보기 쉽게 제공하는 것을 목표로 한다.</w:t>
+      </w:r>
+    </w:p>
+    <w:p>
+      <w:pPr>
+        <w:pStyle w:val="a6"/>
+        <w:ind w:left="800"/>
+        <w:rPr>
           <w:sz w:val="24"/>
           <w:szCs w:val="24"/>
         </w:rPr>
@@ -841,468 +738,44 @@
         <w:pStyle w:val="a6"/>
         <w:numPr>
           <w:ilvl w:val="0"/>
-          <w:numId w:val="8"/>
+          <w:numId w:val="21"/>
         </w:numPr>
         <w:rPr>
-          <w:b/>
-          <w:bCs/>
-          <w:sz w:val="24"/>
-          <w:szCs w:val="24"/>
-        </w:rPr>
-      </w:pPr>
-      <w:r>
-        <w:rPr>
-          <w:b/>
-          <w:bCs/>
-          <w:sz w:val="24"/>
-          <w:szCs w:val="24"/>
-        </w:rPr>
-        <w:lastRenderedPageBreak/>
-        <w:t>‘</w:t>
-      </w:r>
-      <w:r>
-        <w:rPr>
-          <w:rFonts w:hint="eastAsia"/>
-          <w:b/>
-          <w:bCs/>
-          <w:sz w:val="24"/>
-          <w:szCs w:val="24"/>
-        </w:rPr>
-        <w:t>z</w:t>
-      </w:r>
-      <w:r>
-        <w:rPr>
-          <w:b/>
-          <w:bCs/>
-          <w:sz w:val="24"/>
-          <w:szCs w:val="24"/>
-        </w:rPr>
-        <w:t>’</w:t>
-      </w:r>
-      <w:r>
-        <w:rPr>
-          <w:rFonts w:hint="eastAsia"/>
-          <w:b/>
-          <w:bCs/>
-          <w:sz w:val="24"/>
-          <w:szCs w:val="24"/>
-        </w:rPr>
-        <w:t xml:space="preserve">키를 누를 시 플레이어에게 </w:t>
-      </w:r>
-      <w:proofErr w:type="spellStart"/>
-      <w:r>
-        <w:rPr>
-          <w:rFonts w:hint="eastAsia"/>
-          <w:b/>
-          <w:bCs/>
-          <w:sz w:val="24"/>
-          <w:szCs w:val="24"/>
-        </w:rPr>
-        <w:t>쉴드</w:t>
-      </w:r>
-      <w:proofErr w:type="spellEnd"/>
-      <w:r>
-        <w:rPr>
-          <w:rFonts w:hint="eastAsia"/>
-          <w:b/>
-          <w:bCs/>
-          <w:sz w:val="24"/>
-          <w:szCs w:val="24"/>
-        </w:rPr>
-        <w:t xml:space="preserve"> 발동 구현</w:t>
-      </w:r>
-    </w:p>
-    <w:p>
-      <w:pPr>
-        <w:ind w:left="800"/>
-        <w:rPr>
-          <w:sz w:val="24"/>
-          <w:szCs w:val="24"/>
-        </w:rPr>
-      </w:pPr>
-      <w:r>
-        <w:rPr>
-          <w:rFonts w:hint="eastAsia"/>
-          <w:sz w:val="24"/>
-          <w:szCs w:val="24"/>
-        </w:rPr>
-        <w:t xml:space="preserve">z키를 누르면 플레이어 중심을 기준으로 육면체를 그려 </w:t>
-      </w:r>
-      <w:proofErr w:type="spellStart"/>
-      <w:r>
-        <w:rPr>
-          <w:rFonts w:hint="eastAsia"/>
-          <w:sz w:val="24"/>
-          <w:szCs w:val="24"/>
-        </w:rPr>
-        <w:t>쉴드가</w:t>
-      </w:r>
-      <w:proofErr w:type="spellEnd"/>
-      <w:r>
-        <w:rPr>
-          <w:rFonts w:hint="eastAsia"/>
-          <w:sz w:val="24"/>
-          <w:szCs w:val="24"/>
-        </w:rPr>
-        <w:t xml:space="preserve"> </w:t>
-      </w:r>
-      <w:proofErr w:type="spellStart"/>
-      <w:r>
-        <w:rPr>
-          <w:rFonts w:hint="eastAsia"/>
-          <w:sz w:val="24"/>
-          <w:szCs w:val="24"/>
-        </w:rPr>
-        <w:t>생성됐음을</w:t>
-      </w:r>
-      <w:proofErr w:type="spellEnd"/>
-      <w:r>
-        <w:rPr>
-          <w:rFonts w:hint="eastAsia"/>
-          <w:sz w:val="24"/>
-          <w:szCs w:val="24"/>
-        </w:rPr>
-        <w:t xml:space="preserve"> 보여준다</w:t>
-      </w:r>
-      <w:r>
-        <w:rPr>
-          <w:rFonts w:hint="eastAsia"/>
-          <w:sz w:val="24"/>
-          <w:szCs w:val="24"/>
-        </w:rPr>
-        <w:t xml:space="preserve">. </w:t>
-      </w:r>
-    </w:p>
-    <w:p>
-      <w:pPr>
-        <w:ind w:left="800"/>
-        <w:rPr>
-          <w:sz w:val="24"/>
-          <w:szCs w:val="24"/>
-        </w:rPr>
-      </w:pPr>
-    </w:p>
-    <w:p>
-      <w:pPr>
-        <w:ind w:left="800"/>
-        <w:rPr>
-          <w:sz w:val="24"/>
-          <w:szCs w:val="24"/>
-        </w:rPr>
-      </w:pPr>
-      <w:proofErr w:type="spellStart"/>
-      <w:r>
-        <w:rPr>
-          <w:rFonts w:hint="eastAsia"/>
-          <w:sz w:val="24"/>
-          <w:szCs w:val="24"/>
-        </w:rPr>
-        <w:t>쉴드의</w:t>
-      </w:r>
-      <w:proofErr w:type="spellEnd"/>
-      <w:r>
-        <w:rPr>
-          <w:rFonts w:hint="eastAsia"/>
-          <w:sz w:val="24"/>
-          <w:szCs w:val="24"/>
-        </w:rPr>
-        <w:t xml:space="preserve"> 지속시간은 5초, </w:t>
-      </w:r>
-      <w:proofErr w:type="spellStart"/>
-      <w:r>
-        <w:rPr>
-          <w:rFonts w:hint="eastAsia"/>
-          <w:sz w:val="24"/>
-          <w:szCs w:val="24"/>
-        </w:rPr>
-        <w:t>쿨타임은</w:t>
-      </w:r>
-      <w:proofErr w:type="spellEnd"/>
-      <w:r>
-        <w:rPr>
-          <w:rFonts w:hint="eastAsia"/>
-          <w:sz w:val="24"/>
-          <w:szCs w:val="24"/>
-        </w:rPr>
-        <w:t xml:space="preserve"> </w:t>
-      </w:r>
-      <w:proofErr w:type="spellStart"/>
-      <w:r>
-        <w:rPr>
-          <w:rFonts w:hint="eastAsia"/>
-          <w:sz w:val="24"/>
-          <w:szCs w:val="24"/>
-        </w:rPr>
-        <w:t>쉴드가</w:t>
-      </w:r>
-      <w:proofErr w:type="spellEnd"/>
-      <w:r>
-        <w:rPr>
-          <w:rFonts w:hint="eastAsia"/>
-          <w:sz w:val="24"/>
-          <w:szCs w:val="24"/>
-        </w:rPr>
-        <w:t xml:space="preserve"> 꺼진 후 5초로 설</w:t>
-      </w:r>
-      <w:r>
-        <w:rPr>
-          <w:rFonts w:hint="eastAsia"/>
-          <w:sz w:val="24"/>
-          <w:szCs w:val="24"/>
-        </w:rPr>
-        <w:t xml:space="preserve">정한다. </w:t>
-      </w:r>
-      <w:proofErr w:type="spellStart"/>
-      <w:r>
-        <w:rPr>
-          <w:rFonts w:hint="eastAsia"/>
-          <w:sz w:val="24"/>
-          <w:szCs w:val="24"/>
-        </w:rPr>
-        <w:t>쉴드를</w:t>
-      </w:r>
-      <w:proofErr w:type="spellEnd"/>
-      <w:r>
-        <w:rPr>
-          <w:rFonts w:hint="eastAsia"/>
-          <w:sz w:val="24"/>
-          <w:szCs w:val="24"/>
-        </w:rPr>
-        <w:t xml:space="preserve"> 이미 </w:t>
-      </w:r>
-      <w:proofErr w:type="spellStart"/>
-      <w:r>
-        <w:rPr>
-          <w:rFonts w:hint="eastAsia"/>
-          <w:sz w:val="24"/>
-          <w:szCs w:val="24"/>
-        </w:rPr>
-        <w:t>발동중이거나</w:t>
-      </w:r>
-      <w:proofErr w:type="spellEnd"/>
-      <w:r>
-        <w:rPr>
-          <w:rFonts w:hint="eastAsia"/>
-          <w:sz w:val="24"/>
-          <w:szCs w:val="24"/>
-        </w:rPr>
-        <w:t xml:space="preserve">, </w:t>
-      </w:r>
-      <w:proofErr w:type="spellStart"/>
-      <w:r>
-        <w:rPr>
-          <w:rFonts w:hint="eastAsia"/>
-          <w:sz w:val="24"/>
-          <w:szCs w:val="24"/>
-        </w:rPr>
-        <w:t>쿨타임</w:t>
-      </w:r>
-      <w:proofErr w:type="spellEnd"/>
-      <w:r>
-        <w:rPr>
-          <w:rFonts w:hint="eastAsia"/>
-          <w:sz w:val="24"/>
-          <w:szCs w:val="24"/>
-        </w:rPr>
-        <w:t xml:space="preserve"> 중이면 </w:t>
-      </w:r>
-      <w:proofErr w:type="spellStart"/>
-      <w:r>
-        <w:rPr>
-          <w:rFonts w:hint="eastAsia"/>
-          <w:sz w:val="24"/>
-          <w:szCs w:val="24"/>
-        </w:rPr>
-        <w:t>쉴드</w:t>
-      </w:r>
-      <w:proofErr w:type="spellEnd"/>
-      <w:r>
-        <w:rPr>
-          <w:rFonts w:hint="eastAsia"/>
-          <w:sz w:val="24"/>
-          <w:szCs w:val="24"/>
-        </w:rPr>
-        <w:t xml:space="preserve"> 키를 눌러도 발동되지 않는다.</w:t>
-      </w:r>
-    </w:p>
-    <w:p>
-      <w:pPr>
-        <w:ind w:left="800"/>
-        <w:rPr>
-          <w:sz w:val="24"/>
-          <w:szCs w:val="24"/>
-        </w:rPr>
-      </w:pPr>
-    </w:p>
-    <w:p>
-      <w:pPr>
-        <w:ind w:left="800"/>
-        <w:rPr>
-          <w:sz w:val="24"/>
-          <w:szCs w:val="24"/>
-        </w:rPr>
-      </w:pPr>
-      <w:proofErr w:type="spellStart"/>
-      <w:r>
-        <w:rPr>
-          <w:rFonts w:hint="eastAsia"/>
-          <w:sz w:val="24"/>
-          <w:szCs w:val="24"/>
-        </w:rPr>
-        <w:t>쉴드</w:t>
-      </w:r>
-      <w:proofErr w:type="spellEnd"/>
-      <w:r>
-        <w:rPr>
-          <w:rFonts w:hint="eastAsia"/>
-          <w:sz w:val="24"/>
-          <w:szCs w:val="24"/>
-        </w:rPr>
-        <w:t xml:space="preserve"> 발동 시 </w:t>
-      </w:r>
-      <w:proofErr w:type="spellStart"/>
-      <w:r>
-        <w:rPr>
-          <w:rFonts w:hint="eastAsia"/>
-          <w:sz w:val="24"/>
-          <w:szCs w:val="24"/>
-        </w:rPr>
-        <w:t>쉴드</w:t>
-      </w:r>
-      <w:proofErr w:type="spellEnd"/>
-      <w:r>
-        <w:rPr>
-          <w:rFonts w:hint="eastAsia"/>
-          <w:sz w:val="24"/>
-          <w:szCs w:val="24"/>
-        </w:rPr>
-        <w:t xml:space="preserve"> </w:t>
-      </w:r>
-      <w:proofErr w:type="spellStart"/>
-      <w:r>
-        <w:rPr>
-          <w:rFonts w:hint="eastAsia"/>
-          <w:sz w:val="24"/>
-          <w:szCs w:val="24"/>
-        </w:rPr>
-        <w:t>바운딩</w:t>
-      </w:r>
-      <w:proofErr w:type="spellEnd"/>
-      <w:r>
-        <w:rPr>
-          <w:rFonts w:hint="eastAsia"/>
-          <w:sz w:val="24"/>
-          <w:szCs w:val="24"/>
-        </w:rPr>
-        <w:t xml:space="preserve"> 박스와 적 미사일이 충돌하게 되면, 적 미사일은 그 위치에서 소멸하게 한다. </w:t>
-      </w:r>
-    </w:p>
-    <w:p>
-      <w:pPr>
-        <w:rPr>
-          <w:sz w:val="24"/>
-          <w:szCs w:val="24"/>
-        </w:rPr>
-      </w:pPr>
-    </w:p>
-    <w:p>
-      <w:pPr>
-        <w:rPr>
-          <w:sz w:val="24"/>
-          <w:szCs w:val="24"/>
-        </w:rPr>
-      </w:pPr>
-    </w:p>
-    <w:p>
-      <w:pPr>
-        <w:rPr>
-          <w:sz w:val="24"/>
-          <w:szCs w:val="24"/>
-        </w:rPr>
-      </w:pPr>
-    </w:p>
-    <w:p>
-      <w:pPr>
-        <w:rPr>
-          <w:sz w:val="24"/>
-          <w:szCs w:val="24"/>
-        </w:rPr>
-      </w:pPr>
-    </w:p>
-    <w:p>
-      <w:pPr>
-        <w:rPr>
-          <w:sz w:val="24"/>
-          <w:szCs w:val="24"/>
-        </w:rPr>
-      </w:pPr>
-    </w:p>
-    <w:p>
-      <w:pPr>
-        <w:rPr>
-          <w:sz w:val="24"/>
-          <w:szCs w:val="24"/>
-        </w:rPr>
-      </w:pPr>
-    </w:p>
-    <w:p>
-      <w:pPr>
-        <w:rPr>
-          <w:sz w:val="24"/>
-          <w:szCs w:val="24"/>
-        </w:rPr>
-      </w:pPr>
-    </w:p>
-    <w:p>
-      <w:pPr>
-        <w:rPr>
-          <w:sz w:val="24"/>
-          <w:szCs w:val="24"/>
-        </w:rPr>
-      </w:pPr>
-    </w:p>
-    <w:p>
-      <w:pPr>
-        <w:rPr>
-          <w:sz w:val="24"/>
-          <w:szCs w:val="24"/>
-        </w:rPr>
-      </w:pPr>
-    </w:p>
-    <w:p>
-      <w:pPr>
-        <w:rPr>
-          <w:sz w:val="24"/>
-          <w:szCs w:val="24"/>
-        </w:rPr>
-      </w:pPr>
-    </w:p>
-    <w:p>
-      <w:pPr>
-        <w:rPr>
-          <w:sz w:val="24"/>
-          <w:szCs w:val="24"/>
-        </w:rPr>
-      </w:pPr>
-    </w:p>
-    <w:p>
-      <w:pPr>
-        <w:rPr>
-          <w:sz w:val="24"/>
-          <w:szCs w:val="24"/>
-        </w:rPr>
-      </w:pPr>
-    </w:p>
-    <w:p>
-      <w:pPr>
-        <w:rPr>
-          <w:sz w:val="24"/>
-          <w:szCs w:val="24"/>
-        </w:rPr>
-      </w:pPr>
-    </w:p>
-    <w:p>
-      <w:pPr>
+          <w:sz w:val="24"/>
+          <w:szCs w:val="24"/>
+        </w:rPr>
+      </w:pPr>
+      <w:r>
+        <w:rPr>
+          <w:rFonts w:hint="eastAsia"/>
+          <w:sz w:val="24"/>
+          <w:szCs w:val="24"/>
+        </w:rPr>
+        <w:t>각 객체를 별도 클래스에서 구현.</w:t>
+      </w:r>
+    </w:p>
+    <w:p>
+      <w:pPr>
+        <w:pStyle w:val="a6"/>
+        <w:ind w:left="800"/>
+        <w:rPr>
+          <w:sz w:val="24"/>
+          <w:szCs w:val="24"/>
+        </w:rPr>
+      </w:pPr>
+      <w:r>
+        <w:rPr>
+          <w:rFonts w:hint="eastAsia"/>
+          <w:sz w:val="24"/>
+          <w:szCs w:val="24"/>
+        </w:rPr>
+        <w:t>플레이어, 적, 카메라, 지형 등을 하나의 클래스 혹은 헤더파일에 모두 구현이 아닌, 객체 지향적인 구현을 목표로 했다. 동시에 객체 간 상호작용이 자연스럽게 구현하고자 한다.</w:t>
+      </w:r>
+    </w:p>
+    <w:p>
+      <w:pPr>
+        <w:pStyle w:val="a6"/>
+        <w:ind w:left="800"/>
         <w:rPr>
           <w:sz w:val="24"/>
           <w:szCs w:val="24"/>
@@ -1314,7 +787,129 @@
         <w:pStyle w:val="a6"/>
         <w:numPr>
           <w:ilvl w:val="0"/>
-          <w:numId w:val="6"/>
+          <w:numId w:val="21"/>
+        </w:numPr>
+        <w:rPr>
+          <w:sz w:val="24"/>
+          <w:szCs w:val="24"/>
+        </w:rPr>
+      </w:pPr>
+      <w:r>
+        <w:rPr>
+          <w:rFonts w:hint="eastAsia"/>
+          <w:sz w:val="24"/>
+          <w:szCs w:val="24"/>
+        </w:rPr>
+        <w:t>스카이 박스, 지형 구현</w:t>
+      </w:r>
+    </w:p>
+    <w:p>
+      <w:pPr>
+        <w:pStyle w:val="a6"/>
+        <w:ind w:left="800"/>
+        <w:rPr>
+          <w:rFonts w:hint="eastAsia"/>
+          <w:sz w:val="24"/>
+          <w:szCs w:val="24"/>
+        </w:rPr>
+      </w:pPr>
+      <w:r>
+        <w:rPr>
+          <w:rFonts w:hint="eastAsia"/>
+          <w:sz w:val="24"/>
+          <w:szCs w:val="24"/>
+        </w:rPr>
+        <w:t xml:space="preserve">게임의 배경을 구현하기 위해 스카이 박스와 지형을 추가하고자 한다. </w:t>
+      </w:r>
+      <w:proofErr w:type="spellStart"/>
+      <w:r>
+        <w:rPr>
+          <w:rFonts w:hint="eastAsia"/>
+          <w:sz w:val="24"/>
+          <w:szCs w:val="24"/>
+        </w:rPr>
+        <w:t>높이맵을</w:t>
+      </w:r>
+      <w:proofErr w:type="spellEnd"/>
+      <w:r>
+        <w:rPr>
+          <w:rFonts w:hint="eastAsia"/>
+          <w:sz w:val="24"/>
+          <w:szCs w:val="24"/>
+        </w:rPr>
+        <w:t xml:space="preserve"> 통해 지형의 높낮이를 표현하여 더 자연스럽게 표현하고자 하고, 스카이 박스를 통해 배경을 구현하고자 한다.</w:t>
+      </w:r>
+    </w:p>
+    <w:p>
+      <w:pPr>
+        <w:rPr>
+          <w:sz w:val="24"/>
+          <w:szCs w:val="24"/>
+        </w:rPr>
+      </w:pPr>
+    </w:p>
+    <w:p>
+      <w:pPr>
+        <w:rPr>
+          <w:sz w:val="24"/>
+          <w:szCs w:val="24"/>
+        </w:rPr>
+      </w:pPr>
+    </w:p>
+    <w:p>
+      <w:pPr>
+        <w:rPr>
+          <w:sz w:val="24"/>
+          <w:szCs w:val="24"/>
+        </w:rPr>
+      </w:pPr>
+    </w:p>
+    <w:p>
+      <w:pPr>
+        <w:rPr>
+          <w:sz w:val="24"/>
+          <w:szCs w:val="24"/>
+        </w:rPr>
+      </w:pPr>
+    </w:p>
+    <w:p>
+      <w:pPr>
+        <w:rPr>
+          <w:sz w:val="24"/>
+          <w:szCs w:val="24"/>
+        </w:rPr>
+      </w:pPr>
+    </w:p>
+    <w:p>
+      <w:pPr>
+        <w:rPr>
+          <w:sz w:val="24"/>
+          <w:szCs w:val="24"/>
+        </w:rPr>
+      </w:pPr>
+    </w:p>
+    <w:p>
+      <w:pPr>
+        <w:rPr>
+          <w:sz w:val="24"/>
+          <w:szCs w:val="24"/>
+        </w:rPr>
+      </w:pPr>
+    </w:p>
+    <w:p>
+      <w:pPr>
+        <w:rPr>
+          <w:sz w:val="24"/>
+          <w:szCs w:val="24"/>
+        </w:rPr>
+      </w:pPr>
+    </w:p>
+    <w:p>
+      <w:pPr>
+        <w:pStyle w:val="a6"/>
+        <w:numPr>
+          <w:ilvl w:val="0"/>
+          <w:numId w:val="23"/>
         </w:numPr>
         <w:jc w:val="left"/>
         <w:rPr>
@@ -1333,7 +928,7 @@
           <w:szCs w:val="36"/>
         </w:rPr>
         <w:lastRenderedPageBreak/>
-        <w:t>구현 내용 &amp; 추가적으로 구현한 내용</w:t>
+        <w:t>구현 내용</w:t>
       </w:r>
     </w:p>
     <w:p>
@@ -1344,13 +939,17 @@
           <w:numId w:val="20"/>
         </w:numPr>
         <w:rPr>
-          <w:sz w:val="24"/>
-          <w:szCs w:val="24"/>
-        </w:rPr>
-      </w:pPr>
-      <w:r>
-        <w:rPr>
-          <w:rFonts w:hint="eastAsia"/>
+          <w:b/>
+          <w:bCs/>
+          <w:sz w:val="24"/>
+          <w:szCs w:val="24"/>
+        </w:rPr>
+      </w:pPr>
+      <w:r>
+        <w:rPr>
+          <w:rFonts w:hint="eastAsia"/>
+          <w:b/>
+          <w:bCs/>
           <w:sz w:val="24"/>
           <w:szCs w:val="24"/>
         </w:rPr>
@@ -1450,108 +1049,16 @@
           <w:sz w:val="24"/>
           <w:szCs w:val="24"/>
         </w:rPr>
-        <w:t>기본적으로 메인 화면에 진입해 조작키를 알려주고, 진입할 수 있다.</w:t>
-      </w:r>
-    </w:p>
-    <w:p>
-      <w:pPr>
-        <w:pStyle w:val="a6"/>
-        <w:rPr>
-          <w:rFonts w:hint="eastAsia"/>
-          <w:sz w:val="24"/>
-          <w:szCs w:val="24"/>
-        </w:rPr>
-      </w:pPr>
-      <w:r>
-        <w:rPr>
-          <w:rFonts w:hint="eastAsia"/>
-          <w:sz w:val="24"/>
-          <w:szCs w:val="24"/>
-        </w:rPr>
-        <w:t>ESC</w:t>
-      </w:r>
-      <w:r>
-        <w:rPr>
-          <w:sz w:val="24"/>
-          <w:szCs w:val="24"/>
-        </w:rPr>
-        <w:t>키를</w:t>
-      </w:r>
-      <w:r>
-        <w:rPr>
-          <w:rFonts w:hint="eastAsia"/>
-          <w:sz w:val="24"/>
-          <w:szCs w:val="24"/>
-        </w:rPr>
-        <w:t xml:space="preserve"> </w:t>
-      </w:r>
-      <w:r>
-        <w:rPr>
-          <w:sz w:val="24"/>
-          <w:szCs w:val="24"/>
-        </w:rPr>
-        <w:t>누르면</w:t>
-      </w:r>
-      <w:r>
-        <w:rPr>
-          <w:rFonts w:hint="eastAsia"/>
-          <w:sz w:val="24"/>
-          <w:szCs w:val="24"/>
-        </w:rPr>
-        <w:t xml:space="preserve"> </w:t>
-      </w:r>
-      <w:r>
-        <w:rPr>
-          <w:sz w:val="24"/>
-          <w:szCs w:val="24"/>
-        </w:rPr>
-        <w:t>게임을</w:t>
-      </w:r>
-      <w:r>
-        <w:rPr>
-          <w:rFonts w:hint="eastAsia"/>
-          <w:sz w:val="24"/>
-          <w:szCs w:val="24"/>
-        </w:rPr>
-        <w:t xml:space="preserve"> </w:t>
-      </w:r>
-      <w:r>
-        <w:rPr>
-          <w:sz w:val="24"/>
-          <w:szCs w:val="24"/>
-        </w:rPr>
-        <w:t>종료할</w:t>
-      </w:r>
-      <w:r>
-        <w:rPr>
-          <w:rFonts w:hint="eastAsia"/>
-          <w:sz w:val="24"/>
-          <w:szCs w:val="24"/>
-        </w:rPr>
-        <w:t xml:space="preserve"> </w:t>
-      </w:r>
-      <w:r>
-        <w:rPr>
-          <w:sz w:val="24"/>
-          <w:szCs w:val="24"/>
-        </w:rPr>
-        <w:t>수</w:t>
-      </w:r>
-      <w:r>
-        <w:rPr>
-          <w:rFonts w:hint="eastAsia"/>
-          <w:sz w:val="24"/>
-          <w:szCs w:val="24"/>
-        </w:rPr>
-        <w:t xml:space="preserve"> 있고, </w:t>
+        <w:t xml:space="preserve">2D그래픽으로 </w:t>
       </w:r>
       <w:proofErr w:type="spellStart"/>
       <w:r>
         <w:rPr>
-          <w:sz w:val="24"/>
-          <w:szCs w:val="24"/>
-        </w:rPr>
-        <w:t>엔터를</w:t>
+          <w:rFonts w:hint="eastAsia"/>
+          <w:sz w:val="24"/>
+          <w:szCs w:val="24"/>
+        </w:rPr>
+        <w:t>텍스쳐를</w:t>
       </w:r>
       <w:proofErr w:type="spellEnd"/>
       <w:r>
@@ -1560,125 +1067,58 @@
           <w:sz w:val="24"/>
           <w:szCs w:val="24"/>
         </w:rPr>
-        <w:t xml:space="preserve"> </w:t>
-      </w:r>
-      <w:r>
-        <w:rPr>
-          <w:sz w:val="24"/>
-          <w:szCs w:val="24"/>
-        </w:rPr>
-        <w:t>누르면</w:t>
-      </w:r>
-      <w:r>
-        <w:rPr>
-          <w:rFonts w:hint="eastAsia"/>
-          <w:sz w:val="24"/>
-          <w:szCs w:val="24"/>
-        </w:rPr>
-        <w:t xml:space="preserve"> </w:t>
-      </w:r>
-      <w:r>
-        <w:rPr>
-          <w:sz w:val="24"/>
-          <w:szCs w:val="24"/>
-        </w:rPr>
-        <w:t>메인</w:t>
-      </w:r>
-      <w:r>
-        <w:rPr>
-          <w:rFonts w:hint="eastAsia"/>
-          <w:sz w:val="24"/>
-          <w:szCs w:val="24"/>
-        </w:rPr>
-        <w:t xml:space="preserve"> </w:t>
-      </w:r>
-      <w:r>
-        <w:rPr>
-          <w:sz w:val="24"/>
-          <w:szCs w:val="24"/>
-        </w:rPr>
-        <w:t>화면에서</w:t>
-      </w:r>
-      <w:r>
-        <w:rPr>
-          <w:rFonts w:hint="eastAsia"/>
-          <w:sz w:val="24"/>
-          <w:szCs w:val="24"/>
-        </w:rPr>
-        <w:t xml:space="preserve"> </w:t>
-      </w:r>
-      <w:r>
-        <w:rPr>
-          <w:sz w:val="24"/>
-          <w:szCs w:val="24"/>
-        </w:rPr>
-        <w:t>인</w:t>
-      </w:r>
-      <w:r>
-        <w:rPr>
-          <w:rFonts w:hint="eastAsia"/>
-          <w:sz w:val="24"/>
-          <w:szCs w:val="24"/>
-        </w:rPr>
-        <w:t xml:space="preserve"> </w:t>
-      </w:r>
-      <w:r>
-        <w:rPr>
-          <w:sz w:val="24"/>
-          <w:szCs w:val="24"/>
-        </w:rPr>
-        <w:t>게임</w:t>
-      </w:r>
-      <w:r>
-        <w:rPr>
-          <w:rFonts w:hint="eastAsia"/>
-          <w:sz w:val="24"/>
-          <w:szCs w:val="24"/>
-        </w:rPr>
-        <w:t xml:space="preserve"> </w:t>
-      </w:r>
-      <w:r>
-        <w:rPr>
-          <w:sz w:val="24"/>
-          <w:szCs w:val="24"/>
-        </w:rPr>
-        <w:t>화면으로</w:t>
-      </w:r>
-      <w:r>
-        <w:rPr>
-          <w:rFonts w:hint="eastAsia"/>
-          <w:sz w:val="24"/>
-          <w:szCs w:val="24"/>
-        </w:rPr>
-        <w:t xml:space="preserve"> 전환</w:t>
-      </w:r>
-      <w:r>
-        <w:rPr>
-          <w:sz w:val="24"/>
-          <w:szCs w:val="24"/>
-        </w:rPr>
-        <w:t>된다</w:t>
-      </w:r>
-      <w:r>
-        <w:rPr>
-          <w:rFonts w:hint="eastAsia"/>
-          <w:sz w:val="24"/>
-          <w:szCs w:val="24"/>
-        </w:rPr>
-        <w:t>.</w:t>
-      </w:r>
-    </w:p>
-    <w:p>
-      <w:pPr>
-        <w:pStyle w:val="a6"/>
-        <w:ind w:left="800"/>
-        <w:rPr>
-          <w:sz w:val="24"/>
-          <w:szCs w:val="24"/>
-        </w:rPr>
-      </w:pPr>
-      <w:r>
-        <w:rPr>
+        <w:t xml:space="preserve"> 띄우는 클래스는 </w:t>
+      </w:r>
+      <w:proofErr w:type="spellStart"/>
+      <w:r>
+        <w:rPr>
+          <w:rFonts w:hint="eastAsia"/>
+          <w:sz w:val="24"/>
+          <w:szCs w:val="24"/>
+        </w:rPr>
+        <w:t>Guide.h</w:t>
+      </w:r>
+      <w:proofErr w:type="spellEnd"/>
+      <w:r>
+        <w:rPr>
+          <w:rFonts w:hint="eastAsia"/>
+          <w:sz w:val="24"/>
+          <w:szCs w:val="24"/>
+        </w:rPr>
+        <w:t>에 들어있다.</w:t>
+      </w:r>
+    </w:p>
+    <w:p>
+      <w:pPr>
+        <w:pStyle w:val="a6"/>
+        <w:ind w:left="800"/>
+        <w:rPr>
+          <w:rFonts w:hint="eastAsia"/>
+          <w:sz w:val="24"/>
+          <w:szCs w:val="24"/>
+        </w:rPr>
+      </w:pPr>
+      <w:r>
+        <w:rPr>
+          <w:rFonts w:hint="eastAsia"/>
+          <w:sz w:val="24"/>
+          <w:szCs w:val="24"/>
+        </w:rPr>
+        <w:t>Render에서 이미지의 크기를 받아오고, Scale을 통해 이미지 크기를 조정해 화면에 출력할 수 있다.</w:t>
+      </w:r>
+    </w:p>
+    <w:p>
+      <w:pPr>
+        <w:pStyle w:val="a6"/>
+        <w:ind w:left="800"/>
+        <w:rPr>
+          <w:sz w:val="24"/>
+          <w:szCs w:val="24"/>
+        </w:rPr>
+      </w:pPr>
+      <w:r>
+        <w:rPr>
+          <w:noProof/>
           <w:sz w:val="24"/>
           <w:szCs w:val="24"/>
         </w:rPr>
@@ -1737,14 +1177,17 @@
           <w:numId w:val="19"/>
         </w:numPr>
         <w:rPr>
-          <w:rFonts w:hint="eastAsia"/>
-          <w:sz w:val="24"/>
-          <w:szCs w:val="24"/>
-        </w:rPr>
-      </w:pPr>
-      <w:r>
-        <w:rPr>
-          <w:rFonts w:hint="eastAsia"/>
+          <w:b/>
+          <w:bCs/>
+          <w:sz w:val="24"/>
+          <w:szCs w:val="24"/>
+        </w:rPr>
+      </w:pPr>
+      <w:r>
+        <w:rPr>
+          <w:rFonts w:hint="eastAsia"/>
+          <w:b/>
+          <w:bCs/>
           <w:sz w:val="24"/>
           <w:szCs w:val="24"/>
         </w:rPr>
@@ -1852,18 +1295,16 @@
         <w:pStyle w:val="a6"/>
         <w:ind w:left="800"/>
         <w:rPr>
-          <w:rFonts w:hint="eastAsia"/>
-          <w:sz w:val="24"/>
-          <w:szCs w:val="24"/>
-        </w:rPr>
-      </w:pPr>
-    </w:p>
-    <w:p>
-      <w:pPr>
-        <w:pStyle w:val="a6"/>
-        <w:ind w:left="800"/>
-        <w:rPr>
-          <w:rFonts w:hint="eastAsia"/>
+          <w:sz w:val="24"/>
+          <w:szCs w:val="24"/>
+        </w:rPr>
+      </w:pPr>
+    </w:p>
+    <w:p>
+      <w:pPr>
+        <w:pStyle w:val="a6"/>
+        <w:ind w:left="800"/>
+        <w:rPr>
           <w:sz w:val="24"/>
           <w:szCs w:val="24"/>
         </w:rPr>
@@ -1926,23 +1367,22 @@
         <w:ind w:left="800"/>
         <w:jc w:val="center"/>
         <w:rPr>
-          <w:rFonts w:hint="eastAsia"/>
-          <w:sz w:val="24"/>
-          <w:szCs w:val="24"/>
-        </w:rPr>
-      </w:pPr>
-    </w:p>
-    <w:p>
-      <w:pPr>
-        <w:jc w:val="left"/>
-        <w:rPr>
-          <w:rFonts w:hint="eastAsia"/>
-          <w:sz w:val="24"/>
-          <w:szCs w:val="24"/>
-        </w:rPr>
-      </w:pPr>
-      <w:r>
-        <w:rPr>
+          <w:sz w:val="24"/>
+          <w:szCs w:val="24"/>
+        </w:rPr>
+      </w:pPr>
+    </w:p>
+    <w:p>
+      <w:pPr>
+        <w:jc w:val="left"/>
+        <w:rPr>
+          <w:sz w:val="24"/>
+          <w:szCs w:val="24"/>
+        </w:rPr>
+      </w:pPr>
+      <w:r>
+        <w:rPr>
+          <w:noProof/>
           <w:sz w:val="24"/>
           <w:szCs w:val="24"/>
         </w:rPr>
@@ -1993,13 +1433,17 @@
         </w:numPr>
         <w:jc w:val="left"/>
         <w:rPr>
-          <w:sz w:val="24"/>
-          <w:szCs w:val="24"/>
-        </w:rPr>
-      </w:pPr>
-      <w:r>
-        <w:rPr>
-          <w:rFonts w:hint="eastAsia"/>
+          <w:b/>
+          <w:bCs/>
+          <w:sz w:val="24"/>
+          <w:szCs w:val="24"/>
+        </w:rPr>
+      </w:pPr>
+      <w:r>
+        <w:rPr>
+          <w:rFonts w:hint="eastAsia"/>
+          <w:b/>
+          <w:bCs/>
           <w:sz w:val="24"/>
           <w:szCs w:val="24"/>
         </w:rPr>
@@ -2067,7 +1511,6 @@
         <w:ind w:left="800"/>
         <w:jc w:val="left"/>
         <w:rPr>
-          <w:rFonts w:hint="eastAsia"/>
           <w:sz w:val="24"/>
           <w:szCs w:val="24"/>
         </w:rPr>
@@ -2097,7 +1540,6 @@
         <w:ind w:left="800"/>
         <w:jc w:val="left"/>
         <w:rPr>
-          <w:rFonts w:hint="eastAsia"/>
           <w:sz w:val="24"/>
           <w:szCs w:val="24"/>
         </w:rPr>
@@ -2222,7 +1664,6 @@
         <w:ind w:left="800"/>
         <w:jc w:val="left"/>
         <w:rPr>
-          <w:rFonts w:hint="eastAsia"/>
           <w:sz w:val="24"/>
           <w:szCs w:val="24"/>
         </w:rPr>
@@ -2407,7 +1848,6 @@
         <w:ind w:left="800"/>
         <w:jc w:val="left"/>
         <w:rPr>
-          <w:rFonts w:hint="eastAsia"/>
           <w:sz w:val="24"/>
           <w:szCs w:val="24"/>
         </w:rPr>
@@ -2749,7 +2189,6 @@
         <w:ind w:left="800"/>
         <w:jc w:val="left"/>
         <w:rPr>
-          <w:rFonts w:hint="eastAsia"/>
           <w:sz w:val="24"/>
           <w:szCs w:val="24"/>
         </w:rPr>
@@ -2791,112 +2230,133 @@
         <w:ind w:left="800"/>
         <w:jc w:val="left"/>
         <w:rPr>
-          <w:rFonts w:hint="eastAsia"/>
-          <w:sz w:val="24"/>
-          <w:szCs w:val="24"/>
-        </w:rPr>
-      </w:pPr>
-    </w:p>
-    <w:p>
-      <w:pPr>
-        <w:pStyle w:val="a6"/>
-        <w:ind w:left="800"/>
-        <w:jc w:val="left"/>
-        <w:rPr>
-          <w:sz w:val="24"/>
-          <w:szCs w:val="24"/>
-        </w:rPr>
-      </w:pPr>
-      <w:r>
-        <w:rPr>
-          <w:rFonts w:hint="eastAsia"/>
-          <w:sz w:val="24"/>
-          <w:szCs w:val="24"/>
-        </w:rPr>
-        <w:t>바운드 스페어를 OOBB로 구현해 Scene에 등록되어 있는 enemy</w:t>
-      </w:r>
-      <w:r>
-        <w:rPr>
-          <w:rFonts w:hint="eastAsia"/>
-          <w:sz w:val="24"/>
-          <w:szCs w:val="24"/>
-        </w:rPr>
-        <w:t>의 바운드 스페어의 위치와 범위를 읽어와 충돌 검사를 하게 시켰고 충돌 시 플레이어가 자동적으로 뒤로 가게끔 구현했다.</w:t>
-      </w:r>
-    </w:p>
-    <w:p>
-      <w:pPr>
-        <w:pStyle w:val="a6"/>
-        <w:ind w:left="800"/>
-        <w:jc w:val="left"/>
-        <w:rPr>
-          <w:sz w:val="24"/>
-          <w:szCs w:val="24"/>
-        </w:rPr>
-      </w:pPr>
-    </w:p>
-    <w:p>
-      <w:pPr>
-        <w:pStyle w:val="a6"/>
-        <w:ind w:left="800"/>
-        <w:jc w:val="left"/>
-        <w:rPr>
-          <w:sz w:val="24"/>
-          <w:szCs w:val="24"/>
-        </w:rPr>
-      </w:pPr>
-    </w:p>
-    <w:p>
-      <w:pPr>
-        <w:pStyle w:val="a6"/>
-        <w:ind w:left="800"/>
-        <w:jc w:val="left"/>
-        <w:rPr>
-          <w:sz w:val="24"/>
-          <w:szCs w:val="24"/>
-        </w:rPr>
-      </w:pPr>
-    </w:p>
-    <w:p>
-      <w:pPr>
-        <w:pStyle w:val="a6"/>
-        <w:ind w:left="800"/>
-        <w:jc w:val="left"/>
-        <w:rPr>
-          <w:sz w:val="24"/>
-          <w:szCs w:val="24"/>
-        </w:rPr>
-      </w:pPr>
-    </w:p>
-    <w:p>
-      <w:pPr>
-        <w:pStyle w:val="a6"/>
-        <w:ind w:left="800"/>
-        <w:jc w:val="left"/>
-        <w:rPr>
-          <w:sz w:val="24"/>
-          <w:szCs w:val="24"/>
-        </w:rPr>
-      </w:pPr>
-    </w:p>
-    <w:p>
-      <w:pPr>
-        <w:pStyle w:val="a6"/>
-        <w:ind w:left="800"/>
-        <w:jc w:val="left"/>
-        <w:rPr>
-          <w:sz w:val="24"/>
-          <w:szCs w:val="24"/>
-        </w:rPr>
-      </w:pPr>
-    </w:p>
-    <w:p>
-      <w:pPr>
-        <w:pStyle w:val="a6"/>
-        <w:ind w:left="800"/>
-        <w:jc w:val="left"/>
-        <w:rPr>
-          <w:rFonts w:hint="eastAsia"/>
+          <w:sz w:val="24"/>
+          <w:szCs w:val="24"/>
+        </w:rPr>
+      </w:pPr>
+    </w:p>
+    <w:p>
+      <w:pPr>
+        <w:pStyle w:val="a6"/>
+        <w:ind w:left="800"/>
+        <w:jc w:val="left"/>
+        <w:rPr>
+          <w:sz w:val="24"/>
+          <w:szCs w:val="24"/>
+        </w:rPr>
+      </w:pPr>
+      <w:r>
+        <w:rPr>
+          <w:rFonts w:hint="eastAsia"/>
+          <w:sz w:val="24"/>
+          <w:szCs w:val="24"/>
+        </w:rPr>
+        <w:t xml:space="preserve">바운드 스페어를 OOBB로 구현해 Scene에 등록되어 </w:t>
+      </w:r>
+      <w:r>
+        <w:rPr>
+          <w:rFonts w:hint="eastAsia"/>
+          <w:sz w:val="24"/>
+          <w:szCs w:val="24"/>
+        </w:rPr>
+        <w:t xml:space="preserve">있는 enemy의 정보를 읽어와 플레이어와 적의 바운드 스페어의 충돌을 </w:t>
+      </w:r>
+      <w:proofErr w:type="spellStart"/>
+      <w:r>
+        <w:rPr>
+          <w:rFonts w:hint="eastAsia"/>
+          <w:sz w:val="24"/>
+          <w:szCs w:val="24"/>
+        </w:rPr>
+        <w:t>CheckCollision</w:t>
+      </w:r>
+      <w:proofErr w:type="spellEnd"/>
+      <w:r>
+        <w:rPr>
+          <w:rFonts w:hint="eastAsia"/>
+          <w:sz w:val="24"/>
+          <w:szCs w:val="24"/>
+        </w:rPr>
+        <w:t xml:space="preserve">으로 검사해 충돌 검사를 하고 충돌 시 플레이어가 enemy에게 접근하지 못하도록 </w:t>
+      </w:r>
+      <w:proofErr w:type="gramStart"/>
+      <w:r>
+        <w:rPr>
+          <w:rFonts w:hint="eastAsia"/>
+          <w:sz w:val="24"/>
+          <w:szCs w:val="24"/>
+        </w:rPr>
+        <w:t>구현 했다</w:t>
+      </w:r>
+      <w:proofErr w:type="gramEnd"/>
+      <w:r>
+        <w:rPr>
+          <w:rFonts w:hint="eastAsia"/>
+          <w:sz w:val="24"/>
+          <w:szCs w:val="24"/>
+        </w:rPr>
+        <w:t>.</w:t>
+      </w:r>
+    </w:p>
+    <w:p>
+      <w:pPr>
+        <w:pStyle w:val="a6"/>
+        <w:ind w:left="800"/>
+        <w:jc w:val="left"/>
+        <w:rPr>
+          <w:sz w:val="24"/>
+          <w:szCs w:val="24"/>
+        </w:rPr>
+      </w:pPr>
+    </w:p>
+    <w:p>
+      <w:pPr>
+        <w:pStyle w:val="a6"/>
+        <w:ind w:left="800"/>
+        <w:jc w:val="left"/>
+        <w:rPr>
+          <w:sz w:val="24"/>
+          <w:szCs w:val="24"/>
+        </w:rPr>
+      </w:pPr>
+    </w:p>
+    <w:p>
+      <w:pPr>
+        <w:pStyle w:val="a6"/>
+        <w:ind w:left="800"/>
+        <w:jc w:val="left"/>
+        <w:rPr>
+          <w:sz w:val="24"/>
+          <w:szCs w:val="24"/>
+        </w:rPr>
+      </w:pPr>
+    </w:p>
+    <w:p>
+      <w:pPr>
+        <w:pStyle w:val="a6"/>
+        <w:ind w:left="800"/>
+        <w:jc w:val="left"/>
+        <w:rPr>
+          <w:sz w:val="24"/>
+          <w:szCs w:val="24"/>
+        </w:rPr>
+      </w:pPr>
+    </w:p>
+    <w:p>
+      <w:pPr>
+        <w:pStyle w:val="a6"/>
+        <w:ind w:left="800"/>
+        <w:jc w:val="left"/>
+        <w:rPr>
+          <w:sz w:val="24"/>
+          <w:szCs w:val="24"/>
+        </w:rPr>
+      </w:pPr>
+    </w:p>
+    <w:p>
+      <w:pPr>
+        <w:jc w:val="left"/>
+        <w:rPr>
           <w:sz w:val="24"/>
           <w:szCs w:val="24"/>
         </w:rPr>
@@ -2911,13 +2371,17 @@
         </w:numPr>
         <w:jc w:val="left"/>
         <w:rPr>
-          <w:sz w:val="24"/>
-          <w:szCs w:val="24"/>
-        </w:rPr>
-      </w:pPr>
-      <w:r>
-        <w:rPr>
-          <w:rFonts w:hint="eastAsia"/>
+          <w:b/>
+          <w:bCs/>
+          <w:sz w:val="24"/>
+          <w:szCs w:val="24"/>
+        </w:rPr>
+      </w:pPr>
+      <w:r>
+        <w:rPr>
+          <w:rFonts w:hint="eastAsia"/>
+          <w:b/>
+          <w:bCs/>
           <w:sz w:val="24"/>
           <w:szCs w:val="24"/>
         </w:rPr>
@@ -2977,7 +2441,34 @@
           <w:sz w:val="24"/>
           <w:szCs w:val="24"/>
         </w:rPr>
-        <w:t xml:space="preserve">기본적으로 플레이어와 구성과 마찬가지로 update를 </w:t>
+        <w:t>기본적으로 플레이어와 구성과 마찬가지</w:t>
+      </w:r>
+      <w:r>
+        <w:rPr>
+          <w:rFonts w:hint="eastAsia"/>
+          <w:sz w:val="24"/>
+          <w:szCs w:val="24"/>
+        </w:rPr>
+        <w:t>다.</w:t>
+      </w:r>
+    </w:p>
+    <w:p>
+      <w:pPr>
+        <w:pStyle w:val="a6"/>
+        <w:ind w:left="800"/>
+        <w:jc w:val="left"/>
+        <w:rPr>
+          <w:sz w:val="24"/>
+          <w:szCs w:val="24"/>
+        </w:rPr>
+      </w:pPr>
+      <w:r>
+        <w:rPr>
+          <w:rFonts w:hint="eastAsia"/>
+          <w:sz w:val="24"/>
+          <w:szCs w:val="24"/>
+        </w:rPr>
+        <w:t xml:space="preserve">update를 </w:t>
       </w:r>
       <w:r>
         <w:rPr>
@@ -3002,49 +2493,52 @@
         <w:ind w:left="800"/>
         <w:jc w:val="left"/>
         <w:rPr>
-          <w:rFonts w:hint="eastAsia"/>
-          <w:sz w:val="24"/>
-          <w:szCs w:val="24"/>
-        </w:rPr>
-      </w:pPr>
-    </w:p>
-    <w:p>
-      <w:pPr>
-        <w:pStyle w:val="a6"/>
-        <w:ind w:left="800"/>
-        <w:jc w:val="left"/>
-        <w:rPr>
-          <w:sz w:val="24"/>
-          <w:szCs w:val="24"/>
-        </w:rPr>
-      </w:pPr>
-      <w:r>
-        <w:rPr>
-          <w:rFonts w:hint="eastAsia"/>
-          <w:sz w:val="24"/>
-          <w:szCs w:val="24"/>
-        </w:rPr>
-        <w:t>적 객체는 따로 입력을 받아 움직이지 않고 자동적으로 좌우로 움직이게 구현했다.</w:t>
-      </w:r>
-    </w:p>
-    <w:p>
-      <w:pPr>
-        <w:pStyle w:val="a6"/>
-        <w:ind w:left="800"/>
-        <w:jc w:val="left"/>
-        <w:rPr>
-          <w:sz w:val="24"/>
-          <w:szCs w:val="24"/>
-        </w:rPr>
-      </w:pPr>
-    </w:p>
-    <w:p>
-      <w:pPr>
-        <w:pStyle w:val="a6"/>
-        <w:ind w:left="800"/>
-        <w:jc w:val="left"/>
-        <w:rPr>
-          <w:rFonts w:hint="eastAsia"/>
+          <w:sz w:val="24"/>
+          <w:szCs w:val="24"/>
+        </w:rPr>
+      </w:pPr>
+      <w:r>
+        <w:rPr>
+          <w:rFonts w:hint="eastAsia"/>
+          <w:sz w:val="24"/>
+          <w:szCs w:val="24"/>
+        </w:rPr>
+        <w:t xml:space="preserve">적 객체는 따로 </w:t>
+      </w:r>
+      <w:r>
+        <w:rPr>
+          <w:rFonts w:hint="eastAsia"/>
+          <w:sz w:val="24"/>
+          <w:szCs w:val="24"/>
+        </w:rPr>
+        <w:t xml:space="preserve">사용자의 </w:t>
+      </w:r>
+      <w:r>
+        <w:rPr>
+          <w:rFonts w:hint="eastAsia"/>
+          <w:sz w:val="24"/>
+          <w:szCs w:val="24"/>
+        </w:rPr>
+        <w:t>입력을 받아 움직이지 않고 자동적으로 좌우로 움직이게 구현했다.</w:t>
+      </w:r>
+    </w:p>
+    <w:p>
+      <w:pPr>
+        <w:pStyle w:val="a6"/>
+        <w:ind w:left="800"/>
+        <w:jc w:val="left"/>
+        <w:rPr>
+          <w:sz w:val="24"/>
+          <w:szCs w:val="24"/>
+        </w:rPr>
+      </w:pPr>
+    </w:p>
+    <w:p>
+      <w:pPr>
+        <w:pStyle w:val="a6"/>
+        <w:ind w:left="800"/>
+        <w:jc w:val="left"/>
+        <w:rPr>
           <w:sz w:val="24"/>
           <w:szCs w:val="24"/>
         </w:rPr>
@@ -3059,13 +2553,17 @@
         </w:numPr>
         <w:jc w:val="left"/>
         <w:rPr>
-          <w:sz w:val="24"/>
-          <w:szCs w:val="24"/>
-        </w:rPr>
-      </w:pPr>
-      <w:r>
-        <w:rPr>
-          <w:rFonts w:hint="eastAsia"/>
+          <w:b/>
+          <w:bCs/>
+          <w:sz w:val="24"/>
+          <w:szCs w:val="24"/>
+        </w:rPr>
+      </w:pPr>
+      <w:r>
+        <w:rPr>
+          <w:rFonts w:hint="eastAsia"/>
+          <w:b/>
+          <w:bCs/>
           <w:sz w:val="24"/>
           <w:szCs w:val="24"/>
         </w:rPr>
@@ -3118,6 +2616,17 @@
           <w:szCs w:val="24"/>
         </w:rPr>
       </w:pPr>
+    </w:p>
+    <w:p>
+      <w:pPr>
+        <w:pStyle w:val="a6"/>
+        <w:ind w:left="800"/>
+        <w:jc w:val="left"/>
+        <w:rPr>
+          <w:sz w:val="24"/>
+          <w:szCs w:val="24"/>
+        </w:rPr>
+      </w:pPr>
       <w:r>
         <w:rPr>
           <w:rFonts w:hint="eastAsia"/>
@@ -3155,6 +2664,17 @@
           <w:szCs w:val="24"/>
         </w:rPr>
       </w:pPr>
+    </w:p>
+    <w:p>
+      <w:pPr>
+        <w:pStyle w:val="a6"/>
+        <w:ind w:left="800"/>
+        <w:jc w:val="left"/>
+        <w:rPr>
+          <w:sz w:val="24"/>
+          <w:szCs w:val="24"/>
+        </w:rPr>
+      </w:pPr>
       <w:proofErr w:type="spellStart"/>
       <w:r>
         <w:rPr>
@@ -3264,6 +2784,17 @@
           <w:szCs w:val="24"/>
         </w:rPr>
       </w:pPr>
+    </w:p>
+    <w:p>
+      <w:pPr>
+        <w:pStyle w:val="a6"/>
+        <w:ind w:left="800"/>
+        <w:jc w:val="left"/>
+        <w:rPr>
+          <w:sz w:val="24"/>
+          <w:szCs w:val="24"/>
+        </w:rPr>
+      </w:pPr>
       <w:r>
         <w:rPr>
           <w:sz w:val="24"/>
@@ -3277,8 +2808,526 @@
           <w:sz w:val="24"/>
           <w:szCs w:val="24"/>
         </w:rPr>
-        <w:t>.cpp에서 카메라의 이동, 회전, 추적, 투영 설정 드을 정의하는 camera 클래스를 구현한다.</w:t>
-      </w:r>
+        <w:t xml:space="preserve">.cpp에서 카메라의 이동, 회전, 추적, 투영 설정 </w:t>
+      </w:r>
+      <w:r>
+        <w:rPr>
+          <w:rFonts w:hint="eastAsia"/>
+          <w:sz w:val="24"/>
+          <w:szCs w:val="24"/>
+        </w:rPr>
+        <w:t>등을</w:t>
+      </w:r>
+      <w:r>
+        <w:rPr>
+          <w:rFonts w:hint="eastAsia"/>
+          <w:sz w:val="24"/>
+          <w:szCs w:val="24"/>
+        </w:rPr>
+        <w:t xml:space="preserve"> 정의하는 camera 클래스를 구현</w:t>
+      </w:r>
+      <w:r>
+        <w:rPr>
+          <w:rFonts w:hint="eastAsia"/>
+          <w:sz w:val="24"/>
+          <w:szCs w:val="24"/>
+        </w:rPr>
+        <w:t>했다.</w:t>
+      </w:r>
+    </w:p>
+    <w:p>
+      <w:pPr>
+        <w:pStyle w:val="a6"/>
+        <w:ind w:left="800"/>
+        <w:jc w:val="left"/>
+        <w:rPr>
+          <w:sz w:val="24"/>
+          <w:szCs w:val="24"/>
+        </w:rPr>
+      </w:pPr>
+    </w:p>
+    <w:p>
+      <w:pPr>
+        <w:pStyle w:val="a6"/>
+        <w:ind w:left="800"/>
+        <w:jc w:val="left"/>
+        <w:rPr>
+          <w:sz w:val="24"/>
+          <w:szCs w:val="24"/>
+        </w:rPr>
+      </w:pPr>
+      <w:proofErr w:type="spellStart"/>
+      <w:r>
+        <w:rPr>
+          <w:sz w:val="24"/>
+          <w:szCs w:val="24"/>
+        </w:rPr>
+        <w:t>TrackWithOffset</w:t>
+      </w:r>
+      <w:proofErr w:type="spellEnd"/>
+      <w:r>
+        <w:rPr>
+          <w:rFonts w:hint="eastAsia"/>
+          <w:sz w:val="24"/>
+          <w:szCs w:val="24"/>
+        </w:rPr>
+        <w:t>함수를 만들어 카메라가 특정 객체를 추적할 수 있도록 구현했다. Pos, Up, Right, Look</w:t>
+      </w:r>
+      <w:r>
+        <w:rPr>
+          <w:rFonts w:hint="eastAsia"/>
+          <w:sz w:val="24"/>
+          <w:szCs w:val="24"/>
+        </w:rPr>
+        <w:t>값을 입력 받아 해당 방향을 바라볼 수 있도록 구현했고, Offset의 값을 입력 받아 해당 객체에서 원하는 만큼 떨어져 볼 수 있도록 구현했다.</w:t>
+      </w:r>
+    </w:p>
+    <w:p>
+      <w:pPr>
+        <w:pStyle w:val="a6"/>
+        <w:ind w:left="800"/>
+        <w:jc w:val="left"/>
+        <w:rPr>
+          <w:sz w:val="24"/>
+          <w:szCs w:val="24"/>
+        </w:rPr>
+      </w:pPr>
+    </w:p>
+    <w:p>
+      <w:pPr>
+        <w:pStyle w:val="a6"/>
+        <w:ind w:left="800"/>
+        <w:jc w:val="left"/>
+        <w:rPr>
+          <w:sz w:val="24"/>
+          <w:szCs w:val="24"/>
+        </w:rPr>
+      </w:pPr>
+    </w:p>
+    <w:p>
+      <w:pPr>
+        <w:pStyle w:val="a6"/>
+        <w:ind w:left="800"/>
+        <w:jc w:val="left"/>
+        <w:rPr>
+          <w:sz w:val="24"/>
+          <w:szCs w:val="24"/>
+        </w:rPr>
+      </w:pPr>
+    </w:p>
+    <w:p>
+      <w:pPr>
+        <w:pStyle w:val="a6"/>
+        <w:ind w:left="800"/>
+        <w:jc w:val="left"/>
+        <w:rPr>
+          <w:sz w:val="24"/>
+          <w:szCs w:val="24"/>
+        </w:rPr>
+      </w:pPr>
+    </w:p>
+    <w:p>
+      <w:pPr>
+        <w:pStyle w:val="a6"/>
+        <w:ind w:left="800"/>
+        <w:jc w:val="left"/>
+        <w:rPr>
+          <w:sz w:val="24"/>
+          <w:szCs w:val="24"/>
+        </w:rPr>
+      </w:pPr>
+    </w:p>
+    <w:p>
+      <w:pPr>
+        <w:pStyle w:val="a6"/>
+        <w:numPr>
+          <w:ilvl w:val="0"/>
+          <w:numId w:val="17"/>
+        </w:numPr>
+        <w:jc w:val="left"/>
+        <w:rPr>
+          <w:b/>
+          <w:bCs/>
+          <w:sz w:val="24"/>
+          <w:szCs w:val="24"/>
+        </w:rPr>
+      </w:pPr>
+      <w:r>
+        <w:rPr>
+          <w:rFonts w:hint="eastAsia"/>
+          <w:b/>
+          <w:bCs/>
+          <w:sz w:val="24"/>
+          <w:szCs w:val="24"/>
+        </w:rPr>
+        <w:lastRenderedPageBreak/>
+        <w:t>지형</w:t>
+      </w:r>
+    </w:p>
+    <w:p>
+      <w:pPr>
+        <w:pStyle w:val="a6"/>
+        <w:ind w:left="800"/>
+        <w:jc w:val="left"/>
+        <w:rPr>
+          <w:sz w:val="24"/>
+          <w:szCs w:val="24"/>
+        </w:rPr>
+      </w:pPr>
+      <w:proofErr w:type="spellStart"/>
+      <w:r>
+        <w:rPr>
+          <w:rFonts w:hint="eastAsia"/>
+          <w:sz w:val="24"/>
+          <w:szCs w:val="24"/>
+        </w:rPr>
+        <w:t>Terrain.h</w:t>
+      </w:r>
+      <w:proofErr w:type="spellEnd"/>
+      <w:r>
+        <w:rPr>
+          <w:rFonts w:hint="eastAsia"/>
+          <w:sz w:val="24"/>
+          <w:szCs w:val="24"/>
+        </w:rPr>
+        <w:t>에서 게임 내 지형 객체를 정의하는 클래스를 구현하고 있다.</w:t>
+      </w:r>
+    </w:p>
+    <w:p>
+      <w:pPr>
+        <w:pStyle w:val="a6"/>
+        <w:ind w:left="800"/>
+        <w:jc w:val="left"/>
+        <w:rPr>
+          <w:sz w:val="24"/>
+          <w:szCs w:val="24"/>
+        </w:rPr>
+      </w:pPr>
+    </w:p>
+    <w:p>
+      <w:pPr>
+        <w:pStyle w:val="a6"/>
+        <w:ind w:left="800"/>
+        <w:jc w:val="left"/>
+        <w:rPr>
+          <w:sz w:val="24"/>
+          <w:szCs w:val="24"/>
+        </w:rPr>
+      </w:pPr>
+      <w:r>
+        <w:rPr>
+          <w:rFonts w:hint="eastAsia"/>
+          <w:sz w:val="24"/>
+          <w:szCs w:val="24"/>
+        </w:rPr>
+        <w:t xml:space="preserve">Terrain을 생성할 때, </w:t>
+      </w:r>
+      <w:proofErr w:type="spellStart"/>
+      <w:proofErr w:type="gramStart"/>
+      <w:r>
+        <w:rPr>
+          <w:rFonts w:hint="eastAsia"/>
+          <w:sz w:val="24"/>
+          <w:szCs w:val="24"/>
+        </w:rPr>
+        <w:t>x,z</w:t>
+      </w:r>
+      <w:proofErr w:type="spellEnd"/>
+      <w:proofErr w:type="gramEnd"/>
+      <w:r>
+        <w:rPr>
+          <w:rFonts w:hint="eastAsia"/>
+          <w:sz w:val="24"/>
+          <w:szCs w:val="24"/>
+        </w:rPr>
+        <w:t xml:space="preserve">값을 </w:t>
+      </w:r>
+      <w:proofErr w:type="spellStart"/>
+      <w:r>
+        <w:rPr>
+          <w:rFonts w:hint="eastAsia"/>
+          <w:sz w:val="24"/>
+          <w:szCs w:val="24"/>
+        </w:rPr>
+        <w:t>입력받아</w:t>
+      </w:r>
+      <w:proofErr w:type="spellEnd"/>
+      <w:r>
+        <w:rPr>
+          <w:rFonts w:hint="eastAsia"/>
+          <w:sz w:val="24"/>
+          <w:szCs w:val="24"/>
+        </w:rPr>
+        <w:t xml:space="preserve"> 지형을 어디에 생성할 지 구현할 수 있게 만들었다. 지형의 크기를 맞추기 위해 적당히 크기를 늘리고, 다른 클래스와 다르게 지형은 렌더링만 구현되고 있다.</w:t>
+      </w:r>
+    </w:p>
+    <w:p>
+      <w:pPr>
+        <w:pStyle w:val="a6"/>
+        <w:ind w:left="800"/>
+        <w:jc w:val="left"/>
+        <w:rPr>
+          <w:sz w:val="24"/>
+          <w:szCs w:val="24"/>
+        </w:rPr>
+      </w:pPr>
+    </w:p>
+    <w:p>
+      <w:pPr>
+        <w:pStyle w:val="a6"/>
+        <w:numPr>
+          <w:ilvl w:val="0"/>
+          <w:numId w:val="17"/>
+        </w:numPr>
+        <w:jc w:val="left"/>
+        <w:rPr>
+          <w:b/>
+          <w:bCs/>
+          <w:sz w:val="24"/>
+          <w:szCs w:val="24"/>
+        </w:rPr>
+      </w:pPr>
+      <w:r>
+        <w:rPr>
+          <w:rFonts w:hint="eastAsia"/>
+          <w:b/>
+          <w:bCs/>
+          <w:sz w:val="24"/>
+          <w:szCs w:val="24"/>
+        </w:rPr>
+        <w:t>리소스 관리</w:t>
+      </w:r>
+    </w:p>
+    <w:p>
+      <w:pPr>
+        <w:pStyle w:val="a6"/>
+        <w:ind w:left="800"/>
+        <w:jc w:val="left"/>
+        <w:rPr>
+          <w:rFonts w:hint="eastAsia"/>
+          <w:sz w:val="24"/>
+          <w:szCs w:val="24"/>
+        </w:rPr>
+      </w:pPr>
+      <w:r>
+        <w:rPr>
+          <w:rFonts w:hint="eastAsia"/>
+          <w:sz w:val="24"/>
+          <w:szCs w:val="24"/>
+        </w:rPr>
+        <w:t xml:space="preserve">메시, </w:t>
+      </w:r>
+      <w:proofErr w:type="spellStart"/>
+      <w:r>
+        <w:rPr>
+          <w:rFonts w:hint="eastAsia"/>
+          <w:sz w:val="24"/>
+          <w:szCs w:val="24"/>
+        </w:rPr>
+        <w:t>셰이더</w:t>
+      </w:r>
+      <w:proofErr w:type="spellEnd"/>
+      <w:r>
+        <w:rPr>
+          <w:rFonts w:hint="eastAsia"/>
+          <w:sz w:val="24"/>
+          <w:szCs w:val="24"/>
+        </w:rPr>
+        <w:t>, 텍스처는 모두 GameResource.cpp</w:t>
+      </w:r>
+      <w:r>
+        <w:rPr>
+          <w:rFonts w:hint="eastAsia"/>
+          <w:sz w:val="24"/>
+          <w:szCs w:val="24"/>
+        </w:rPr>
+        <w:t>에서 받고 있다.</w:t>
+      </w:r>
+    </w:p>
+    <w:p>
+      <w:pPr>
+        <w:pStyle w:val="a6"/>
+        <w:ind w:left="800"/>
+        <w:rPr>
+          <w:sz w:val="24"/>
+          <w:szCs w:val="24"/>
+        </w:rPr>
+      </w:pPr>
+      <w:proofErr w:type="spellStart"/>
+      <w:r>
+        <w:rPr>
+          <w:sz w:val="24"/>
+          <w:szCs w:val="24"/>
+        </w:rPr>
+        <w:t>셰이더</w:t>
+      </w:r>
+      <w:proofErr w:type="spellEnd"/>
+      <w:r>
+        <w:rPr>
+          <w:sz w:val="24"/>
+          <w:szCs w:val="24"/>
+        </w:rPr>
+        <w:t xml:space="preserve"> 생성: </w:t>
+      </w:r>
+      <w:proofErr w:type="spellStart"/>
+      <w:r>
+        <w:rPr>
+          <w:sz w:val="24"/>
+          <w:szCs w:val="24"/>
+        </w:rPr>
+        <w:t>CreateShaderResource</w:t>
+      </w:r>
+      <w:proofErr w:type="spellEnd"/>
+      <w:r>
+        <w:rPr>
+          <w:sz w:val="24"/>
+          <w:szCs w:val="24"/>
+        </w:rPr>
+        <w:t xml:space="preserve"> 함수는 게임 객체 렌더링과 바운드박스 렌더링을 위한 </w:t>
+      </w:r>
+      <w:proofErr w:type="spellStart"/>
+      <w:r>
+        <w:rPr>
+          <w:sz w:val="24"/>
+          <w:szCs w:val="24"/>
+        </w:rPr>
+        <w:t>셰이더</w:t>
+      </w:r>
+      <w:proofErr w:type="spellEnd"/>
+      <w:r>
+        <w:rPr>
+          <w:sz w:val="24"/>
+          <w:szCs w:val="24"/>
+        </w:rPr>
+        <w:t xml:space="preserve"> 파이프라인을 </w:t>
+      </w:r>
+      <w:r>
+        <w:rPr>
+          <w:rFonts w:hint="eastAsia"/>
+          <w:sz w:val="24"/>
+          <w:szCs w:val="24"/>
+        </w:rPr>
+        <w:t>구현한다.</w:t>
+      </w:r>
+    </w:p>
+    <w:p>
+      <w:pPr>
+        <w:pStyle w:val="a6"/>
+        <w:ind w:left="800"/>
+        <w:rPr>
+          <w:sz w:val="24"/>
+          <w:szCs w:val="24"/>
+        </w:rPr>
+      </w:pPr>
+      <w:proofErr w:type="spellStart"/>
+      <w:r>
+        <w:rPr>
+          <w:sz w:val="24"/>
+          <w:szCs w:val="24"/>
+        </w:rPr>
+        <w:t>메쉬</w:t>
+      </w:r>
+      <w:proofErr w:type="spellEnd"/>
+      <w:r>
+        <w:rPr>
+          <w:sz w:val="24"/>
+          <w:szCs w:val="24"/>
+        </w:rPr>
+        <w:t xml:space="preserve"> 생성: </w:t>
+      </w:r>
+      <w:proofErr w:type="spellStart"/>
+      <w:r>
+        <w:rPr>
+          <w:sz w:val="24"/>
+          <w:szCs w:val="24"/>
+        </w:rPr>
+        <w:t>CreateMeshResource</w:t>
+      </w:r>
+      <w:proofErr w:type="spellEnd"/>
+      <w:r>
+        <w:rPr>
+          <w:sz w:val="24"/>
+          <w:szCs w:val="24"/>
+        </w:rPr>
+        <w:t xml:space="preserve"> 함수는 게임에 필요한 다양한 </w:t>
+      </w:r>
+      <w:proofErr w:type="spellStart"/>
+      <w:r>
+        <w:rPr>
+          <w:sz w:val="24"/>
+          <w:szCs w:val="24"/>
+        </w:rPr>
+        <w:t>메쉬</w:t>
+      </w:r>
+      <w:proofErr w:type="spellEnd"/>
+      <w:r>
+        <w:rPr>
+          <w:sz w:val="24"/>
+          <w:szCs w:val="24"/>
+        </w:rPr>
+        <w:t xml:space="preserve"> 구조를 생성하여, 화면에 출력할 그래픽 구조를 구현한다</w:t>
+      </w:r>
+      <w:r>
+        <w:rPr>
+          <w:rFonts w:hint="eastAsia"/>
+          <w:sz w:val="24"/>
+          <w:szCs w:val="24"/>
+        </w:rPr>
+        <w:t>.</w:t>
+      </w:r>
+    </w:p>
+    <w:p>
+      <w:pPr>
+        <w:pStyle w:val="a6"/>
+        <w:ind w:left="800"/>
+        <w:jc w:val="left"/>
+        <w:rPr>
+          <w:sz w:val="24"/>
+          <w:szCs w:val="24"/>
+        </w:rPr>
+      </w:pPr>
+      <w:r>
+        <w:rPr>
+          <w:sz w:val="24"/>
+          <w:szCs w:val="24"/>
+        </w:rPr>
+        <w:t xml:space="preserve">텍스처 생성: </w:t>
+      </w:r>
+      <w:proofErr w:type="spellStart"/>
+      <w:r>
+        <w:rPr>
+          <w:sz w:val="24"/>
+          <w:szCs w:val="24"/>
+        </w:rPr>
+        <w:t>CreateTextureResource</w:t>
+      </w:r>
+      <w:proofErr w:type="spellEnd"/>
+      <w:r>
+        <w:rPr>
+          <w:sz w:val="24"/>
+          <w:szCs w:val="24"/>
+        </w:rPr>
+        <w:t xml:space="preserve"> 함수는 이미지 파일을 텍스처로 </w:t>
+      </w:r>
+      <w:r>
+        <w:rPr>
+          <w:rFonts w:hint="eastAsia"/>
+          <w:sz w:val="24"/>
+          <w:szCs w:val="24"/>
+        </w:rPr>
+        <w:t>변환한다.</w:t>
+      </w:r>
+    </w:p>
+    <w:p>
+      <w:pPr>
+        <w:pStyle w:val="a6"/>
+        <w:ind w:left="800"/>
+        <w:jc w:val="left"/>
+        <w:rPr>
+          <w:sz w:val="24"/>
+          <w:szCs w:val="24"/>
+        </w:rPr>
+      </w:pPr>
     </w:p>
     <w:p>
       <w:pPr>
@@ -3460,7 +3509,7 @@
         <w:rFonts w:hint="default"/>
       </w:rPr>
     </w:lvl>
-    <w:lvl w:ilvl="1" w:tplc="04090019" w:tentative="1">
+    <w:lvl w:ilvl="1" w:tplc="04090019">
       <w:start w:val="1"/>
       <w:numFmt w:val="upperLetter"/>
       <w:lvlText w:val="%2."/>
@@ -3891,6 +3940,95 @@
     </w:lvl>
   </w:abstractNum>
   <w:abstractNum w:abstractNumId="6" w15:restartNumberingAfterBreak="0">
+    <w:nsid w:val="195D3D11"/>
+    <w:multiLevelType w:val="hybridMultilevel"/>
+    <w:tmpl w:val="E7789986"/>
+    <w:lvl w:ilvl="0" w:tplc="5E24F4FC">
+      <w:start w:val="1"/>
+      <w:numFmt w:val="decimal"/>
+      <w:lvlText w:val="%1."/>
+      <w:lvlJc w:val="left"/>
+      <w:pPr>
+        <w:ind w:left="1146" w:hanging="360"/>
+      </w:pPr>
+      <w:rPr>
+        <w:rFonts w:hint="eastAsia"/>
+      </w:rPr>
+    </w:lvl>
+    <w:lvl w:ilvl="1" w:tplc="04090019" w:tentative="1">
+      <w:start w:val="1"/>
+      <w:numFmt w:val="upperLetter"/>
+      <w:lvlText w:val="%2."/>
+      <w:lvlJc w:val="left"/>
+      <w:pPr>
+        <w:ind w:left="1666" w:hanging="440"/>
+      </w:pPr>
+    </w:lvl>
+    <w:lvl w:ilvl="2" w:tplc="0409001B" w:tentative="1">
+      <w:start w:val="1"/>
+      <w:numFmt w:val="lowerRoman"/>
+      <w:lvlText w:val="%3."/>
+      <w:lvlJc w:val="right"/>
+      <w:pPr>
+        <w:ind w:left="2106" w:hanging="440"/>
+      </w:pPr>
+    </w:lvl>
+    <w:lvl w:ilvl="3" w:tplc="0409000F" w:tentative="1">
+      <w:start w:val="1"/>
+      <w:numFmt w:val="decimal"/>
+      <w:lvlText w:val="%4."/>
+      <w:lvlJc w:val="left"/>
+      <w:pPr>
+        <w:ind w:left="2546" w:hanging="440"/>
+      </w:pPr>
+    </w:lvl>
+    <w:lvl w:ilvl="4" w:tplc="04090019" w:tentative="1">
+      <w:start w:val="1"/>
+      <w:numFmt w:val="upperLetter"/>
+      <w:lvlText w:val="%5."/>
+      <w:lvlJc w:val="left"/>
+      <w:pPr>
+        <w:ind w:left="2986" w:hanging="440"/>
+      </w:pPr>
+    </w:lvl>
+    <w:lvl w:ilvl="5" w:tplc="0409001B" w:tentative="1">
+      <w:start w:val="1"/>
+      <w:numFmt w:val="lowerRoman"/>
+      <w:lvlText w:val="%6."/>
+      <w:lvlJc w:val="right"/>
+      <w:pPr>
+        <w:ind w:left="3426" w:hanging="440"/>
+      </w:pPr>
+    </w:lvl>
+    <w:lvl w:ilvl="6" w:tplc="0409000F" w:tentative="1">
+      <w:start w:val="1"/>
+      <w:numFmt w:val="decimal"/>
+      <w:lvlText w:val="%7."/>
+      <w:lvlJc w:val="left"/>
+      <w:pPr>
+        <w:ind w:left="3866" w:hanging="440"/>
+      </w:pPr>
+    </w:lvl>
+    <w:lvl w:ilvl="7" w:tplc="04090019" w:tentative="1">
+      <w:start w:val="1"/>
+      <w:numFmt w:val="upperLetter"/>
+      <w:lvlText w:val="%8."/>
+      <w:lvlJc w:val="left"/>
+      <w:pPr>
+        <w:ind w:left="4306" w:hanging="440"/>
+      </w:pPr>
+    </w:lvl>
+    <w:lvl w:ilvl="8" w:tplc="0409001B" w:tentative="1">
+      <w:start w:val="1"/>
+      <w:numFmt w:val="lowerRoman"/>
+      <w:lvlText w:val="%9."/>
+      <w:lvlJc w:val="right"/>
+      <w:pPr>
+        <w:ind w:left="4746" w:hanging="440"/>
+      </w:pPr>
+    </w:lvl>
+  </w:abstractNum>
+  <w:abstractNum w:abstractNumId="7" w15:restartNumberingAfterBreak="0">
     <w:nsid w:val="19A871FC"/>
     <w:multiLevelType w:val="hybridMultilevel"/>
     <w:tmpl w:val="CA5249BA"/>
@@ -4003,7 +4141,7 @@
       </w:rPr>
     </w:lvl>
   </w:abstractNum>
-  <w:abstractNum w:abstractNumId="7" w15:restartNumberingAfterBreak="0">
+  <w:abstractNum w:abstractNumId="8" w15:restartNumberingAfterBreak="0">
     <w:nsid w:val="200943C3"/>
     <w:multiLevelType w:val="hybridMultilevel"/>
     <w:tmpl w:val="12F222D2"/>
@@ -4116,7 +4254,120 @@
       </w:rPr>
     </w:lvl>
   </w:abstractNum>
-  <w:abstractNum w:abstractNumId="8" w15:restartNumberingAfterBreak="0">
+  <w:abstractNum w:abstractNumId="9" w15:restartNumberingAfterBreak="0">
+    <w:nsid w:val="24243ADE"/>
+    <w:multiLevelType w:val="hybridMultilevel"/>
+    <w:tmpl w:val="66869DA6"/>
+    <w:lvl w:ilvl="0" w:tplc="59207D9C">
+      <w:start w:val="2"/>
+      <w:numFmt w:val="bullet"/>
+      <w:lvlText w:val="-"/>
+      <w:lvlJc w:val="left"/>
+      <w:pPr>
+        <w:ind w:left="1146" w:hanging="360"/>
+      </w:pPr>
+      <w:rPr>
+        <w:rFonts w:ascii="맑은 고딕" w:eastAsia="맑은 고딕" w:hAnsi="맑은 고딕" w:cstheme="minorBidi" w:hint="eastAsia"/>
+      </w:rPr>
+    </w:lvl>
+    <w:lvl w:ilvl="1" w:tplc="04090003" w:tentative="1">
+      <w:start w:val="1"/>
+      <w:numFmt w:val="bullet"/>
+      <w:lvlText w:val=""/>
+      <w:lvlJc w:val="left"/>
+      <w:pPr>
+        <w:ind w:left="1666" w:hanging="440"/>
+      </w:pPr>
+      <w:rPr>
+        <w:rFonts w:ascii="Wingdings" w:hAnsi="Wingdings" w:hint="default"/>
+      </w:rPr>
+    </w:lvl>
+    <w:lvl w:ilvl="2" w:tplc="04090005" w:tentative="1">
+      <w:start w:val="1"/>
+      <w:numFmt w:val="bullet"/>
+      <w:lvlText w:val=""/>
+      <w:lvlJc w:val="left"/>
+      <w:pPr>
+        <w:ind w:left="2106" w:hanging="440"/>
+      </w:pPr>
+      <w:rPr>
+        <w:rFonts w:ascii="Wingdings" w:hAnsi="Wingdings" w:hint="default"/>
+      </w:rPr>
+    </w:lvl>
+    <w:lvl w:ilvl="3" w:tplc="04090001" w:tentative="1">
+      <w:start w:val="1"/>
+      <w:numFmt w:val="bullet"/>
+      <w:lvlText w:val=""/>
+      <w:lvlJc w:val="left"/>
+      <w:pPr>
+        <w:ind w:left="2546" w:hanging="440"/>
+      </w:pPr>
+      <w:rPr>
+        <w:rFonts w:ascii="Wingdings" w:hAnsi="Wingdings" w:hint="default"/>
+      </w:rPr>
+    </w:lvl>
+    <w:lvl w:ilvl="4" w:tplc="04090003" w:tentative="1">
+      <w:start w:val="1"/>
+      <w:numFmt w:val="bullet"/>
+      <w:lvlText w:val=""/>
+      <w:lvlJc w:val="left"/>
+      <w:pPr>
+        <w:ind w:left="2986" w:hanging="440"/>
+      </w:pPr>
+      <w:rPr>
+        <w:rFonts w:ascii="Wingdings" w:hAnsi="Wingdings" w:hint="default"/>
+      </w:rPr>
+    </w:lvl>
+    <w:lvl w:ilvl="5" w:tplc="04090005" w:tentative="1">
+      <w:start w:val="1"/>
+      <w:numFmt w:val="bullet"/>
+      <w:lvlText w:val=""/>
+      <w:lvlJc w:val="left"/>
+      <w:pPr>
+        <w:ind w:left="3426" w:hanging="440"/>
+      </w:pPr>
+      <w:rPr>
+        <w:rFonts w:ascii="Wingdings" w:hAnsi="Wingdings" w:hint="default"/>
+      </w:rPr>
+    </w:lvl>
+    <w:lvl w:ilvl="6" w:tplc="04090001" w:tentative="1">
+      <w:start w:val="1"/>
+      <w:numFmt w:val="bullet"/>
+      <w:lvlText w:val=""/>
+      <w:lvlJc w:val="left"/>
+      <w:pPr>
+        <w:ind w:left="3866" w:hanging="440"/>
+      </w:pPr>
+      <w:rPr>
+        <w:rFonts w:ascii="Wingdings" w:hAnsi="Wingdings" w:hint="default"/>
+      </w:rPr>
+    </w:lvl>
+    <w:lvl w:ilvl="7" w:tplc="04090003" w:tentative="1">
+      <w:start w:val="1"/>
+      <w:numFmt w:val="bullet"/>
+      <w:lvlText w:val=""/>
+      <w:lvlJc w:val="left"/>
+      <w:pPr>
+        <w:ind w:left="4306" w:hanging="440"/>
+      </w:pPr>
+      <w:rPr>
+        <w:rFonts w:ascii="Wingdings" w:hAnsi="Wingdings" w:hint="default"/>
+      </w:rPr>
+    </w:lvl>
+    <w:lvl w:ilvl="8" w:tplc="04090005" w:tentative="1">
+      <w:start w:val="1"/>
+      <w:numFmt w:val="bullet"/>
+      <w:lvlText w:val=""/>
+      <w:lvlJc w:val="left"/>
+      <w:pPr>
+        <w:ind w:left="4746" w:hanging="440"/>
+      </w:pPr>
+      <w:rPr>
+        <w:rFonts w:ascii="Wingdings" w:hAnsi="Wingdings" w:hint="default"/>
+      </w:rPr>
+    </w:lvl>
+  </w:abstractNum>
+  <w:abstractNum w:abstractNumId="10" w15:restartNumberingAfterBreak="0">
     <w:nsid w:val="292404F0"/>
     <w:multiLevelType w:val="hybridMultilevel"/>
     <w:tmpl w:val="8D2EB8BE"/>
@@ -4229,7 +4480,7 @@
       </w:rPr>
     </w:lvl>
   </w:abstractNum>
-  <w:abstractNum w:abstractNumId="9" w15:restartNumberingAfterBreak="0">
+  <w:abstractNum w:abstractNumId="11" w15:restartNumberingAfterBreak="0">
     <w:nsid w:val="2DE43FBB"/>
     <w:multiLevelType w:val="hybridMultilevel"/>
     <w:tmpl w:val="F09066E8"/>
@@ -4318,7 +4569,7 @@
       </w:pPr>
     </w:lvl>
   </w:abstractNum>
-  <w:abstractNum w:abstractNumId="10" w15:restartNumberingAfterBreak="0">
+  <w:abstractNum w:abstractNumId="12" w15:restartNumberingAfterBreak="0">
     <w:nsid w:val="325B0572"/>
     <w:multiLevelType w:val="hybridMultilevel"/>
     <w:tmpl w:val="E36C3D44"/>
@@ -4431,7 +4682,7 @@
       </w:rPr>
     </w:lvl>
   </w:abstractNum>
-  <w:abstractNum w:abstractNumId="11" w15:restartNumberingAfterBreak="0">
+  <w:abstractNum w:abstractNumId="13" w15:restartNumberingAfterBreak="0">
     <w:nsid w:val="3CFA1252"/>
     <w:multiLevelType w:val="hybridMultilevel"/>
     <w:tmpl w:val="30545322"/>
@@ -4520,7 +4771,7 @@
       </w:pPr>
     </w:lvl>
   </w:abstractNum>
-  <w:abstractNum w:abstractNumId="12" w15:restartNumberingAfterBreak="0">
+  <w:abstractNum w:abstractNumId="14" w15:restartNumberingAfterBreak="0">
     <w:nsid w:val="3EAA3BAA"/>
     <w:multiLevelType w:val="hybridMultilevel"/>
     <w:tmpl w:val="0802A566"/>
@@ -4633,7 +4884,7 @@
       </w:rPr>
     </w:lvl>
   </w:abstractNum>
-  <w:abstractNum w:abstractNumId="13" w15:restartNumberingAfterBreak="0">
+  <w:abstractNum w:abstractNumId="15" w15:restartNumberingAfterBreak="0">
     <w:nsid w:val="40E420E6"/>
     <w:multiLevelType w:val="hybridMultilevel"/>
     <w:tmpl w:val="25DE3072"/>
@@ -4722,7 +4973,7 @@
       </w:pPr>
     </w:lvl>
   </w:abstractNum>
-  <w:abstractNum w:abstractNumId="14" w15:restartNumberingAfterBreak="0">
+  <w:abstractNum w:abstractNumId="16" w15:restartNumberingAfterBreak="0">
     <w:nsid w:val="4CF51827"/>
     <w:multiLevelType w:val="hybridMultilevel"/>
     <w:tmpl w:val="8C9A96A0"/>
@@ -4811,7 +5062,119 @@
       </w:pPr>
     </w:lvl>
   </w:abstractNum>
-  <w:abstractNum w:abstractNumId="15" w15:restartNumberingAfterBreak="0">
+  <w:abstractNum w:abstractNumId="17" w15:restartNumberingAfterBreak="0">
+    <w:nsid w:val="550C6B99"/>
+    <w:multiLevelType w:val="hybridMultilevel"/>
+    <w:tmpl w:val="851627CC"/>
+    <w:lvl w:ilvl="0" w:tplc="ACD860F2">
+      <w:numFmt w:val="bullet"/>
+      <w:lvlText w:val="-"/>
+      <w:lvlJc w:val="left"/>
+      <w:pPr>
+        <w:ind w:left="800" w:hanging="360"/>
+      </w:pPr>
+      <w:rPr>
+        <w:rFonts w:ascii="맑은 고딕" w:eastAsia="맑은 고딕" w:hAnsi="맑은 고딕" w:cstheme="minorBidi" w:hint="eastAsia"/>
+      </w:rPr>
+    </w:lvl>
+    <w:lvl w:ilvl="1" w:tplc="04090003" w:tentative="1">
+      <w:start w:val="1"/>
+      <w:numFmt w:val="bullet"/>
+      <w:lvlText w:val=""/>
+      <w:lvlJc w:val="left"/>
+      <w:pPr>
+        <w:ind w:left="1320" w:hanging="440"/>
+      </w:pPr>
+      <w:rPr>
+        <w:rFonts w:ascii="Wingdings" w:hAnsi="Wingdings" w:hint="default"/>
+      </w:rPr>
+    </w:lvl>
+    <w:lvl w:ilvl="2" w:tplc="04090005" w:tentative="1">
+      <w:start w:val="1"/>
+      <w:numFmt w:val="bullet"/>
+      <w:lvlText w:val=""/>
+      <w:lvlJc w:val="left"/>
+      <w:pPr>
+        <w:ind w:left="1760" w:hanging="440"/>
+      </w:pPr>
+      <w:rPr>
+        <w:rFonts w:ascii="Wingdings" w:hAnsi="Wingdings" w:hint="default"/>
+      </w:rPr>
+    </w:lvl>
+    <w:lvl w:ilvl="3" w:tplc="04090001" w:tentative="1">
+      <w:start w:val="1"/>
+      <w:numFmt w:val="bullet"/>
+      <w:lvlText w:val=""/>
+      <w:lvlJc w:val="left"/>
+      <w:pPr>
+        <w:ind w:left="2200" w:hanging="440"/>
+      </w:pPr>
+      <w:rPr>
+        <w:rFonts w:ascii="Wingdings" w:hAnsi="Wingdings" w:hint="default"/>
+      </w:rPr>
+    </w:lvl>
+    <w:lvl w:ilvl="4" w:tplc="04090003" w:tentative="1">
+      <w:start w:val="1"/>
+      <w:numFmt w:val="bullet"/>
+      <w:lvlText w:val=""/>
+      <w:lvlJc w:val="left"/>
+      <w:pPr>
+        <w:ind w:left="2640" w:hanging="440"/>
+      </w:pPr>
+      <w:rPr>
+        <w:rFonts w:ascii="Wingdings" w:hAnsi="Wingdings" w:hint="default"/>
+      </w:rPr>
+    </w:lvl>
+    <w:lvl w:ilvl="5" w:tplc="04090005" w:tentative="1">
+      <w:start w:val="1"/>
+      <w:numFmt w:val="bullet"/>
+      <w:lvlText w:val=""/>
+      <w:lvlJc w:val="left"/>
+      <w:pPr>
+        <w:ind w:left="3080" w:hanging="440"/>
+      </w:pPr>
+      <w:rPr>
+        <w:rFonts w:ascii="Wingdings" w:hAnsi="Wingdings" w:hint="default"/>
+      </w:rPr>
+    </w:lvl>
+    <w:lvl w:ilvl="6" w:tplc="04090001" w:tentative="1">
+      <w:start w:val="1"/>
+      <w:numFmt w:val="bullet"/>
+      <w:lvlText w:val=""/>
+      <w:lvlJc w:val="left"/>
+      <w:pPr>
+        <w:ind w:left="3520" w:hanging="440"/>
+      </w:pPr>
+      <w:rPr>
+        <w:rFonts w:ascii="Wingdings" w:hAnsi="Wingdings" w:hint="default"/>
+      </w:rPr>
+    </w:lvl>
+    <w:lvl w:ilvl="7" w:tplc="04090003" w:tentative="1">
+      <w:start w:val="1"/>
+      <w:numFmt w:val="bullet"/>
+      <w:lvlText w:val=""/>
+      <w:lvlJc w:val="left"/>
+      <w:pPr>
+        <w:ind w:left="3960" w:hanging="440"/>
+      </w:pPr>
+      <w:rPr>
+        <w:rFonts w:ascii="Wingdings" w:hAnsi="Wingdings" w:hint="default"/>
+      </w:rPr>
+    </w:lvl>
+    <w:lvl w:ilvl="8" w:tplc="04090005" w:tentative="1">
+      <w:start w:val="1"/>
+      <w:numFmt w:val="bullet"/>
+      <w:lvlText w:val=""/>
+      <w:lvlJc w:val="left"/>
+      <w:pPr>
+        <w:ind w:left="4400" w:hanging="440"/>
+      </w:pPr>
+      <w:rPr>
+        <w:rFonts w:ascii="Wingdings" w:hAnsi="Wingdings" w:hint="default"/>
+      </w:rPr>
+    </w:lvl>
+  </w:abstractNum>
+  <w:abstractNum w:abstractNumId="18" w15:restartNumberingAfterBreak="0">
     <w:nsid w:val="6A882E73"/>
     <w:multiLevelType w:val="hybridMultilevel"/>
     <w:tmpl w:val="6A2A67CA"/>
@@ -4924,7 +5287,7 @@
       </w:rPr>
     </w:lvl>
   </w:abstractNum>
-  <w:abstractNum w:abstractNumId="16" w15:restartNumberingAfterBreak="0">
+  <w:abstractNum w:abstractNumId="19" w15:restartNumberingAfterBreak="0">
     <w:nsid w:val="72DE7845"/>
     <w:multiLevelType w:val="hybridMultilevel"/>
     <w:tmpl w:val="51CA3EB0"/>
@@ -5037,7 +5400,7 @@
       </w:rPr>
     </w:lvl>
   </w:abstractNum>
-  <w:abstractNum w:abstractNumId="17" w15:restartNumberingAfterBreak="0">
+  <w:abstractNum w:abstractNumId="20" w15:restartNumberingAfterBreak="0">
     <w:nsid w:val="73943DD5"/>
     <w:multiLevelType w:val="hybridMultilevel"/>
     <w:tmpl w:val="BD6A006A"/>
@@ -5126,7 +5489,7 @@
       </w:pPr>
     </w:lvl>
   </w:abstractNum>
-  <w:abstractNum w:abstractNumId="18" w15:restartNumberingAfterBreak="0">
+  <w:abstractNum w:abstractNumId="21" w15:restartNumberingAfterBreak="0">
     <w:nsid w:val="743E2D69"/>
     <w:multiLevelType w:val="hybridMultilevel"/>
     <w:tmpl w:val="07E41A50"/>
@@ -5239,7 +5602,7 @@
       </w:rPr>
     </w:lvl>
   </w:abstractNum>
-  <w:abstractNum w:abstractNumId="19" w15:restartNumberingAfterBreak="0">
+  <w:abstractNum w:abstractNumId="22" w15:restartNumberingAfterBreak="0">
     <w:nsid w:val="751D2ECD"/>
     <w:multiLevelType w:val="hybridMultilevel"/>
     <w:tmpl w:val="628E7B4C"/>
@@ -5329,13 +5692,13 @@
     </w:lvl>
   </w:abstractNum>
   <w:num w:numId="1" w16cid:durableId="2029990773">
-    <w:abstractNumId w:val="17"/>
+    <w:abstractNumId w:val="20"/>
   </w:num>
   <w:num w:numId="2" w16cid:durableId="962659560">
     <w:abstractNumId w:val="2"/>
   </w:num>
   <w:num w:numId="3" w16cid:durableId="523321142">
-    <w:abstractNumId w:val="14"/>
+    <w:abstractNumId w:val="16"/>
   </w:num>
   <w:num w:numId="4" w16cid:durableId="2146268798">
     <w:abstractNumId w:val="4"/>
@@ -5347,16 +5710,16 @@
     <w:abstractNumId w:val="1"/>
   </w:num>
   <w:num w:numId="7" w16cid:durableId="592321940">
+    <w:abstractNumId w:val="18"/>
+  </w:num>
+  <w:num w:numId="8" w16cid:durableId="1320378289">
     <w:abstractNumId w:val="15"/>
   </w:num>
-  <w:num w:numId="8" w16cid:durableId="1320378289">
-    <w:abstractNumId w:val="13"/>
-  </w:num>
   <w:num w:numId="9" w16cid:durableId="1229611680">
-    <w:abstractNumId w:val="19"/>
+    <w:abstractNumId w:val="22"/>
   </w:num>
   <w:num w:numId="10" w16cid:durableId="631910822">
-    <w:abstractNumId w:val="12"/>
+    <w:abstractNumId w:val="14"/>
   </w:num>
   <w:num w:numId="11" w16cid:durableId="858010926">
     <w:abstractNumId w:val="3"/>
@@ -5365,27 +5728,36 @@
     <w:abstractNumId w:val="5"/>
   </w:num>
   <w:num w:numId="13" w16cid:durableId="449931277">
+    <w:abstractNumId w:val="13"/>
+  </w:num>
+  <w:num w:numId="14" w16cid:durableId="1661037712">
     <w:abstractNumId w:val="11"/>
   </w:num>
-  <w:num w:numId="14" w16cid:durableId="1661037712">
+  <w:num w:numId="15" w16cid:durableId="274677057">
+    <w:abstractNumId w:val="19"/>
+  </w:num>
+  <w:num w:numId="16" w16cid:durableId="922909372">
+    <w:abstractNumId w:val="21"/>
+  </w:num>
+  <w:num w:numId="17" w16cid:durableId="1285769347">
+    <w:abstractNumId w:val="10"/>
+  </w:num>
+  <w:num w:numId="18" w16cid:durableId="1123573052">
+    <w:abstractNumId w:val="8"/>
+  </w:num>
+  <w:num w:numId="19" w16cid:durableId="1636327396">
+    <w:abstractNumId w:val="12"/>
+  </w:num>
+  <w:num w:numId="20" w16cid:durableId="1504977530">
+    <w:abstractNumId w:val="7"/>
+  </w:num>
+  <w:num w:numId="21" w16cid:durableId="836116243">
+    <w:abstractNumId w:val="17"/>
+  </w:num>
+  <w:num w:numId="22" w16cid:durableId="208151254">
     <w:abstractNumId w:val="9"/>
   </w:num>
-  <w:num w:numId="15" w16cid:durableId="274677057">
-    <w:abstractNumId w:val="16"/>
-  </w:num>
-  <w:num w:numId="16" w16cid:durableId="922909372">
-    <w:abstractNumId w:val="18"/>
-  </w:num>
-  <w:num w:numId="17" w16cid:durableId="1285769347">
-    <w:abstractNumId w:val="8"/>
-  </w:num>
-  <w:num w:numId="18" w16cid:durableId="1123573052">
-    <w:abstractNumId w:val="7"/>
-  </w:num>
-  <w:num w:numId="19" w16cid:durableId="1636327396">
-    <w:abstractNumId w:val="10"/>
-  </w:num>
-  <w:num w:numId="20" w16cid:durableId="1504977530">
+  <w:num w:numId="23" w16cid:durableId="917524125">
     <w:abstractNumId w:val="6"/>
   </w:num>
 </w:numbering>
@@ -5790,6 +6162,7 @@
   <w:style w:type="paragraph" w:default="1" w:styleId="a">
     <w:name w:val="Normal"/>
     <w:qFormat/>
+    <w:rsid w:val="00CD0EFA"/>
     <w:pPr>
       <w:widowControl w:val="0"/>
       <w:wordWrap w:val="0"/>
